--- a/_chapter_Limits_of_Arch.docx
+++ b/_chapter_Limits_of_Arch.docx
@@ -48,7 +48,35 @@
         <w:pStyle w:val="FirstParagraph"/>
       </w:pPr>
       <w:r>
-        <w:t>In the academic version of “… if a tree falls in the forest,…” there are many articles published that, unfortunately, do not easily find an audience. Their contributions get buried into the deep literature of specialized topics. Few, other then their authors and those familiar with their work, might recognize the significance of those contributions. More so when such a publication pushes the boundaries of what people think they already know, or stretches into new territory of what can be done.</w:t>
+        <w:t xml:space="preserve">In the academic version of “… if a tree falls in the </w:t>
+      </w:r>
+      <w:r>
+        <w:t>forest…</w:t>
+      </w:r>
+      <w:r>
+        <w:t xml:space="preserve">” there are many articles published that, unfortunately, do not easily find an audience. Their contributions </w:t>
+      </w:r>
+      <w:proofErr w:type="gramStart"/>
+      <w:r>
+        <w:t>get buried</w:t>
+      </w:r>
+      <w:proofErr w:type="gramEnd"/>
+      <w:r>
+        <w:t xml:space="preserve"> into the deep literature of specialized topics. Few, other then their authors and those familiar with their work, might recognize the significance of those contributions. More so when such a publication pushes the boundaries of what people think they already </w:t>
+      </w:r>
+      <w:r>
+        <w:t>know or</w:t>
+      </w:r>
+      <w:r>
+        <w:t xml:space="preserve"> stretches into </w:t>
+      </w:r>
+      <w:proofErr w:type="gramStart"/>
+      <w:r>
+        <w:t>new territory</w:t>
+      </w:r>
+      <w:proofErr w:type="gramEnd"/>
+      <w:r>
+        <w:t xml:space="preserve"> of what can be done.</w:t>
       </w:r>
     </w:p>
     <w:p>
@@ -66,7 +94,23 @@
         <w:t>American Antiquity</w:t>
       </w:r>
       <w:r>
-        <w:t xml:space="preserve"> published an article that did both, and do so in a way that required fluency in mathematics and the logic of statistical and probabilistic systems. With few citations, more than half of which have occurred in just the last few years, its elegance and mathematical precision went largely unappreciated. Even at the height of the “New” or “Processual” archaeology’s experiments with more quantitative methods, the article was a veritable wall of mathematical notation and esoteric concepts. It drew from disciplines far removed from what was typically found in traditional archaeology at the time, while tackling a problem with broad theoretical implications at the forefront of contemporary archaeological.</w:t>
+        <w:t xml:space="preserve"> published an article that did both, and do so in a way that required fluency in mathematics and the logic of statistical and probabilistic systems. With few citations, more than half of which have occurred in just the last few years, its elegance and mathematical precision went </w:t>
+      </w:r>
+      <w:proofErr w:type="gramStart"/>
+      <w:r>
+        <w:t>largely unappreciated</w:t>
+      </w:r>
+      <w:proofErr w:type="gramEnd"/>
+      <w:r>
+        <w:t xml:space="preserve">. Even at the height of the “New” or “Processual” archaeology’s experiments with more quantitative methods, the article was a veritable wall of mathematical notation and esoteric concepts. It drew from disciplines far removed from what </w:t>
+      </w:r>
+      <w:proofErr w:type="gramStart"/>
+      <w:r>
+        <w:t>was typically found</w:t>
+      </w:r>
+      <w:proofErr w:type="gramEnd"/>
+      <w:r>
+        <w:t xml:space="preserve"> in traditional archaeology at the time, while tackling a problem with broad theoretical implications at the forefront of contemporary archaeological.</w:t>
       </w:r>
     </w:p>
     <w:p>
@@ -85,7 +129,23 @@
         </w:r>
       </w:hyperlink>
       <w:r>
-        <w:t xml:space="preserve">) expects a lot from its readers would be an understatement. To follow its reasoning, let alone its applications, requires a fairly advanced understanding both of mathematical notation and proofs as well as a firm grasp of statistical probability. That effort is rewarded, however, by a surprisingly definitive answer to a question that is critical to the very premise of archaeology itself – how much can we </w:t>
+        <w:t xml:space="preserve">) expects a lot from its readers would be an understatement. To follow its reasoning, let alone its applications, requires </w:t>
+      </w:r>
+      <w:proofErr w:type="gramStart"/>
+      <w:r>
+        <w:t>a fairly advanced</w:t>
+      </w:r>
+      <w:proofErr w:type="gramEnd"/>
+      <w:r>
+        <w:t xml:space="preserve"> understanding both of mathematical notation and proofs as well as a firm grasp of statistical probability. That effort is rewarded, however, by a surprisingly definitive answer to a question that is critical to the very premise of archaeology itself – how much </w:t>
+      </w:r>
+      <w:proofErr w:type="gramStart"/>
+      <w:r>
+        <w:t>can we</w:t>
+      </w:r>
+      <w:proofErr w:type="gramEnd"/>
+      <w:r>
+        <w:t xml:space="preserve"> </w:t>
       </w:r>
       <w:r>
         <w:rPr>
@@ -95,7 +155,15 @@
         <w:t>know</w:t>
       </w:r>
       <w:r>
-        <w:t xml:space="preserve"> about the past from archaeological evidence. The full theoretical scope of that question is plainly stated in the article’s abstract.</w:t>
+        <w:t xml:space="preserve"> about the past from archaeological evidence. The full theoretical scope of that question </w:t>
+      </w:r>
+      <w:proofErr w:type="gramStart"/>
+      <w:r>
+        <w:t>is plainly stated</w:t>
+      </w:r>
+      <w:proofErr w:type="gramEnd"/>
+      <w:r>
+        <w:t xml:space="preserve"> in the article’s abstract.</w:t>
       </w:r>
     </w:p>
     <w:p>
@@ -122,7 +190,23 @@
         <w:pStyle w:val="FirstParagraph"/>
       </w:pPr>
       <w:r>
-        <w:t xml:space="preserve">The premise was actually quite straightforward – if behavioral information is “encoded” by the material artifacts deposited within an archaeological site, then the archaeologist’s goal is to “decode” that information on the other end. The novelty was that John saw this “encoding-decoding” process as an information flow that could be described by what was (at the time) a relatively esoteric set of mathematical tools known as </w:t>
+        <w:t xml:space="preserve">The premise was </w:t>
+      </w:r>
+      <w:proofErr w:type="gramStart"/>
+      <w:r>
+        <w:t>actually quite</w:t>
+      </w:r>
+      <w:proofErr w:type="gramEnd"/>
+      <w:r>
+        <w:t xml:space="preserve"> straightforward – if behavioral information is “encoded” by the material artifacts deposited within an archaeological site, then the archaeologist’s goal is to “decode” that information on the other end. The novelty was that John saw this “</w:t>
+      </w:r>
+      <w:proofErr w:type="gramStart"/>
+      <w:r>
+        <w:t>encoding-decoding</w:t>
+      </w:r>
+      <w:proofErr w:type="gramEnd"/>
+      <w:r>
+        <w:t xml:space="preserve">” process as an information flow that could be described by what was (at the time) a relatively esoteric set of mathematical tools known as </w:t>
       </w:r>
       <w:r>
         <w:rPr>
@@ -140,7 +224,15 @@
         <w:pStyle w:val="BodyText"/>
       </w:pPr>
       <w:r>
-        <w:t xml:space="preserve">The foundations of information theory were developed by Claude Shannon as a way to analyze the transmission of information </w:t>
+        <w:t xml:space="preserve">The foundations of information theory were developed by Claude Shannon </w:t>
+      </w:r>
+      <w:proofErr w:type="gramStart"/>
+      <w:r>
+        <w:t>as a way to</w:t>
+      </w:r>
+      <w:proofErr w:type="gramEnd"/>
+      <w:r>
+        <w:t xml:space="preserve"> analyze the transmission of information </w:t>
       </w:r>
       <w:r>
         <w:rPr>
@@ -154,7 +246,23 @@
       </w:r>
       <w:r>
         <w:lastRenderedPageBreak/>
-        <w:t xml:space="preserve">approach might also be used to establish an “upper limit” for how interpretable archaeological data could be. Moreover, he demonstrated that we could reasonably calculate a quantifiable </w:t>
+        <w:t xml:space="preserve">approach might also </w:t>
+      </w:r>
+      <w:proofErr w:type="gramStart"/>
+      <w:r>
+        <w:t>be used</w:t>
+      </w:r>
+      <w:proofErr w:type="gramEnd"/>
+      <w:r>
+        <w:t xml:space="preserve"> to establish an “upper limit” for how interpretable archaeological data could be. Moreover, he demonstrated that we could </w:t>
+      </w:r>
+      <w:proofErr w:type="gramStart"/>
+      <w:r>
+        <w:t>reasonably calculate</w:t>
+      </w:r>
+      <w:proofErr w:type="gramEnd"/>
+      <w:r>
+        <w:t xml:space="preserve"> a quantifiable </w:t>
       </w:r>
       <w:r>
         <w:rPr>
@@ -172,7 +280,23 @@
         <w:pStyle w:val="BodyText"/>
       </w:pPr>
       <w:r>
-        <w:t xml:space="preserve">Our goal in this chapter is to “unpack” the densely layered arguments in Justeson’s article, providing the needed context and explanations along the way to make it more accessible to a larger audience. The original article is both precise and concise in its argument, but very ambitious in its scope. Given typical journal-length restrictions, few words were spent towards the sort of “background” explanations of the methods employed. Neither did it </w:t>
+        <w:t xml:space="preserve">Our goal in this chapter is to “unpack” the densely layered arguments in Justeson’s article, providing the needed context and explanations along the way to make it more accessible to a larger audience. The original article is both precise and concise in its argument, but </w:t>
+      </w:r>
+      <w:proofErr w:type="gramStart"/>
+      <w:r>
+        <w:t>very ambitious</w:t>
+      </w:r>
+      <w:proofErr w:type="gramEnd"/>
+      <w:r>
+        <w:t xml:space="preserve"> in its scope. Given typical journal-length restrictions, few words </w:t>
+      </w:r>
+      <w:proofErr w:type="gramStart"/>
+      <w:r>
+        <w:t>were spent</w:t>
+      </w:r>
+      <w:proofErr w:type="gramEnd"/>
+      <w:r>
+        <w:t xml:space="preserve"> towards the sort of “background” explanations of the methods employed. Neither did it </w:t>
       </w:r>
       <w:r>
         <w:rPr>
@@ -182,7 +306,15 @@
         <w:t>explicitly</w:t>
       </w:r>
       <w:r>
-        <w:t xml:space="preserve"> state the implications of its findings as it went, leaving it up to the reader to make the connections as Justeson had done. Thankfully we have more luxury of space to fill in those blanks for the reader, and hopefully provide a “user friendly” path to reach Jusetson’s remarkable conclusions.</w:t>
+        <w:t xml:space="preserve"> state the implications of its findings as it went, leaving it up to the reader to make the connections as Justeson had done. </w:t>
+      </w:r>
+      <w:proofErr w:type="gramStart"/>
+      <w:r>
+        <w:t>Thankfully</w:t>
+      </w:r>
+      <w:proofErr w:type="gramEnd"/>
+      <w:r>
+        <w:t xml:space="preserve"> we have more luxury of space to fill in those blanks for the reader, and hopefully provide a “user friendly” path to reach Jusetson’s remarkable conclusions.</w:t>
       </w:r>
     </w:p>
     <w:p>
@@ -221,7 +353,15 @@
         <w:t>information</w:t>
       </w:r>
       <w:r>
-        <w:t xml:space="preserve"> is fundamentally tied to the reduction of </w:t>
+        <w:t xml:space="preserve"> </w:t>
+      </w:r>
+      <w:proofErr w:type="gramStart"/>
+      <w:r>
+        <w:t>is fundamentally tied</w:t>
+      </w:r>
+      <w:proofErr w:type="gramEnd"/>
+      <w:r>
+        <w:t xml:space="preserve"> to the reduction of </w:t>
       </w:r>
       <w:r>
         <w:rPr>
@@ -771,7 +911,23 @@
         </m:r>
       </m:oMath>
       <w:r>
-        <w:t>. Somewhat counterintuitively, the more uncertain or random a system the more information it conveys. Remember that Shannon defines information as the reduction of uncertainty. The greater the uncertainty (i.e., high entropy), the more potential information the system is capable of producing because there is greater uncertainty to reduce.</w:t>
+        <w:t xml:space="preserve">. </w:t>
+      </w:r>
+      <w:proofErr w:type="gramStart"/>
+      <w:r>
+        <w:t>Somewhat counterintuitively</w:t>
+      </w:r>
+      <w:proofErr w:type="gramEnd"/>
+      <w:r>
+        <w:t xml:space="preserve">, the more uncertain or random a system the more information it conveys. Remember that Shannon defines information as the reduction of uncertainty. The greater the uncertainty (i.e., high entropy), the more potential information the system </w:t>
+      </w:r>
+      <w:proofErr w:type="gramStart"/>
+      <w:r>
+        <w:t>is capable of producing</w:t>
+      </w:r>
+      <w:proofErr w:type="gramEnd"/>
+      <w:r>
+        <w:t xml:space="preserve"> because there is greater uncertainty to reduce.</w:t>
       </w:r>
     </w:p>
     <w:p>
@@ -789,7 +945,15 @@
         <w:t>surprisal</w:t>
       </w:r>
       <w:r>
-        <w:t>. Surprisal, also known as self-information, is a measure of how surprising or unexpected a specific event is based on its probability. In essence, surprisal measures the information content of a specific outcome – i.e., rare events carry more information than common ones because they are less expected. Low probability events, those that occur infrequently, are highly surprising. Conversely, high probability events are not.</w:t>
+        <w:t xml:space="preserve">. Surprisal, also known as self-information, is a measure of how surprising or unexpected a specific event is based on its probability. </w:t>
+      </w:r>
+      <w:proofErr w:type="gramStart"/>
+      <w:r>
+        <w:t>In essence, surprisal</w:t>
+      </w:r>
+      <w:proofErr w:type="gramEnd"/>
+      <w:r>
+        <w:t xml:space="preserve"> measures the information content of a specific outcome – i.e., rare events carry more information than common ones because they are less expected. Low probability events, those that occur infrequently, are highly surprising. Conversely, high probability events are not.</w:t>
       </w:r>
     </w:p>
     <w:p>
@@ -797,7 +961,15 @@
         <w:pStyle w:val="BodyText"/>
       </w:pPr>
       <w:r>
-        <w:t xml:space="preserve">Consider it this way – if an event is nearly certain to occur, you would </w:t>
+        <w:t xml:space="preserve">Consider it this way – if an event is </w:t>
+      </w:r>
+      <w:proofErr w:type="gramStart"/>
+      <w:r>
+        <w:t>nearly certain</w:t>
+      </w:r>
+      <w:proofErr w:type="gramEnd"/>
+      <w:r>
+        <w:t xml:space="preserve"> to occur, you would </w:t>
       </w:r>
       <w:r>
         <w:rPr>
@@ -819,6 +991,7 @@
       <w:r>
         <w:t xml:space="preserve"> expect (i.e., we are surprised) that it is providing </w:t>
       </w:r>
+      <w:proofErr w:type="gramStart"/>
       <w:r>
         <w:rPr>
           <w:i/>
@@ -827,7 +1000,11 @@
         <w:t>new</w:t>
       </w:r>
       <w:r>
-        <w:t xml:space="preserve"> information. Therefore, surprisal (denoted as </w:t>
+        <w:t xml:space="preserve"> information</w:t>
+      </w:r>
+      <w:proofErr w:type="gramEnd"/>
+      <w:r>
+        <w:t xml:space="preserve">. Therefore, surprisal (denoted as </w:t>
       </w:r>
       <m:oMath>
         <m:r>
@@ -1355,7 +1532,15 @@
         <w:t>average</w:t>
       </w:r>
       <w:r>
-        <w:t xml:space="preserve"> surprisal over all possible outcomes from a probability distribution.</w:t>
+        <w:t xml:space="preserve"> surprisal over all </w:t>
+      </w:r>
+      <w:proofErr w:type="gramStart"/>
+      <w:r>
+        <w:t>possible outcomes</w:t>
+      </w:r>
+      <w:proofErr w:type="gramEnd"/>
+      <w:r>
+        <w:t xml:space="preserve"> from a probability distribution.</w:t>
       </w:r>
       <w:r>
         <w:rPr>
@@ -1364,7 +1549,15 @@
         <w:footnoteReference w:id="2"/>
       </w:r>
       <w:r>
-        <w:t xml:space="preserve"> It quantifies the overall uncertainty or unpredictability of a system or source of information. The higher the entropy, the more information the system is capable of producing, since there is greater uncertainty about which outcome will occur.</w:t>
+        <w:t xml:space="preserve"> It quantifies the overall uncertainty or unpredictability of a system or source of information. The higher the entropy, the more information the system </w:t>
+      </w:r>
+      <w:proofErr w:type="gramStart"/>
+      <w:r>
+        <w:t>is capable of producing</w:t>
+      </w:r>
+      <w:proofErr w:type="gramEnd"/>
+      <w:r>
+        <w:t>, since there is greater uncertainty about which outcome will occur.</w:t>
       </w:r>
     </w:p>
     <w:p>
@@ -1385,7 +1578,15 @@
         </w:r>
       </w:hyperlink>
       <w:r>
-        <w:t>)}). Information is therefore the reduction of that uncertainty or entropy when a new event is observed. We have learned more about the underlying probabilities for future events.</w:t>
+        <w:t xml:space="preserve">)}). Information is therefore the reduction of that uncertainty or entropy when a new event </w:t>
+      </w:r>
+      <w:proofErr w:type="gramStart"/>
+      <w:r>
+        <w:t>is observed</w:t>
+      </w:r>
+      <w:proofErr w:type="gramEnd"/>
+      <w:r>
+        <w:t>. We have learned more about the underlying probabilities for future events.</w:t>
       </w:r>
     </w:p>
     <w:p>
@@ -1536,7 +1737,15 @@
         </m:r>
       </m:oMath>
       <w:r>
-        <w:t xml:space="preserve"> is the system with the most uncertainty, since either outcome (“heads” or “tails”) is equally possible.</w:t>
+        <w:t xml:space="preserve"> is the system with the most </w:t>
+      </w:r>
+      <w:proofErr w:type="gramStart"/>
+      <w:r>
+        <w:t>uncertainty, since</w:t>
+      </w:r>
+      <w:proofErr w:type="gramEnd"/>
+      <w:r>
+        <w:t xml:space="preserve"> either outcome (“heads” or “tails”) is equally possible.</w:t>
       </w:r>
     </w:p>
     <w:bookmarkEnd w:id="4"/>
@@ -1573,7 +1782,31 @@
         <w:pStyle w:val="BodyText"/>
       </w:pPr>
       <w:r>
-        <w:t>Information theory has evolved over the last few decades into a highly diverse discipline in its own right, with broad applications. Shannon, however, developed the theory towards one particular application – communication. Specifically, he was looking for a way to understand how information could be efficiently and reliably transmitted across communication systems, especially in the presence of noise or interference.</w:t>
+        <w:t xml:space="preserve">Information theory has evolved over the last few decades into a highly diverse </w:t>
+      </w:r>
+      <w:proofErr w:type="gramStart"/>
+      <w:r>
+        <w:t>discipline in its own right, with</w:t>
+      </w:r>
+      <w:proofErr w:type="gramEnd"/>
+      <w:r>
+        <w:t xml:space="preserve"> broad applications. Shannon, however, developed the theory towards one </w:t>
+      </w:r>
+      <w:proofErr w:type="gramStart"/>
+      <w:r>
+        <w:t>particular application</w:t>
+      </w:r>
+      <w:proofErr w:type="gramEnd"/>
+      <w:r>
+        <w:t xml:space="preserve"> – communication. Specifically, he was looking for a way to understand how information could </w:t>
+      </w:r>
+      <w:proofErr w:type="gramStart"/>
+      <w:r>
+        <w:t>be efficiently and reliably transmitted</w:t>
+      </w:r>
+      <w:proofErr w:type="gramEnd"/>
+      <w:r>
+        <w:t xml:space="preserve"> across communication systems, especially in the presence of noise or interference.</w:t>
       </w:r>
     </w:p>
     <w:p>
@@ -1591,7 +1824,15 @@
         <w:pStyle w:val="FirstParagraph"/>
       </w:pPr>
       <w:r>
-        <w:t xml:space="preserve">Under Shannon’s model of communication, the relationships between information, channel, signal, noise, and channel capacity define the core aspects for transmitting data effectively. Information represents the content or message that needs to be conveyed, which can vary in complexity. In this context, entropy is a measure of the inherent complexity of the information a message might contain – i.e., higher entropy indicates greater variability in </w:t>
+        <w:t xml:space="preserve">Under Shannon’s model of communication, the relationships between information, channel, signal, noise, and channel capacity define the core aspects for transmitting data effectively. Information represents the content or message that needs to </w:t>
+      </w:r>
+      <w:proofErr w:type="gramStart"/>
+      <w:r>
+        <w:t>be conveyed</w:t>
+      </w:r>
+      <w:proofErr w:type="gramEnd"/>
+      <w:r>
+        <w:t xml:space="preserve">, which can vary in complexity. In this context, entropy is a measure of the inherent complexity of the information a message might contain – i.e., higher entropy indicates greater variability in </w:t>
       </w:r>
       <w:r>
         <w:rPr>
@@ -1619,7 +1860,29 @@
         <w:t>channel</w:t>
       </w:r>
       <w:r>
-        <w:t xml:space="preserve"> is the medium or system through which information is transmitted. Channels connect sender to receiver, and are characterized by their capacity to handle information. This </w:t>
+        <w:t xml:space="preserve"> is the medium or system through which information </w:t>
+      </w:r>
+      <w:proofErr w:type="gramStart"/>
+      <w:r>
+        <w:t>is transmitted</w:t>
+      </w:r>
+      <w:proofErr w:type="gramEnd"/>
+      <w:r>
+        <w:t xml:space="preserve">. Channels connect sender to </w:t>
+      </w:r>
+      <w:r>
+        <w:t>receiver and</w:t>
+      </w:r>
+      <w:r>
+        <w:t xml:space="preserve"> are characterized by their capacity to </w:t>
+      </w:r>
+      <w:proofErr w:type="gramStart"/>
+      <w:r>
+        <w:t>handle</w:t>
+      </w:r>
+      <w:proofErr w:type="gramEnd"/>
+      <w:r>
+        <w:t xml:space="preserve"> information. This </w:t>
       </w:r>
       <w:r>
         <w:rPr>
@@ -1640,11 +1903,27 @@
         </m:r>
       </m:oMath>
       <w:r>
-        <w:t xml:space="preserve"> ) represents that maximum rate at which information that may reliably be transmitted across that a channel. It places an upper bound on how much </w:t>
+        <w:t xml:space="preserve"> ) represents that maximum rate at which information that may reliably </w:t>
+      </w:r>
+      <w:proofErr w:type="gramStart"/>
+      <w:r>
+        <w:t>be transmitted</w:t>
+      </w:r>
+      <w:proofErr w:type="gramEnd"/>
+      <w:r>
+        <w:t xml:space="preserve"> across that a channel. It places an upper bound on how much </w:t>
       </w:r>
       <w:r>
         <w:lastRenderedPageBreak/>
-        <w:t>information can be sent through such a channel of communication with an arbitrarily low rate of errors, given by:</w:t>
+        <w:t xml:space="preserve">information can </w:t>
+      </w:r>
+      <w:proofErr w:type="gramStart"/>
+      <w:r>
+        <w:t>be sent</w:t>
+      </w:r>
+      <w:proofErr w:type="gramEnd"/>
+      <w:r>
+        <w:t xml:space="preserve"> through such a channel of communication with an arbitrarily low rate of errors, given by:</w:t>
       </w:r>
     </w:p>
     <w:p>
@@ -1875,7 +2154,15 @@
         </m:r>
       </m:oMath>
       <w:r>
-        <w:t xml:space="preserve"> or, put another way, how much of what was transmitted by the sender is retained and correctly </w:t>
+        <w:t xml:space="preserve"> or, put another way, how much of what </w:t>
+      </w:r>
+      <w:proofErr w:type="gramStart"/>
+      <w:r>
+        <w:t>was transmitted</w:t>
+      </w:r>
+      <w:proofErr w:type="gramEnd"/>
+      <w:r>
+        <w:t xml:space="preserve"> by the sender is retained and correctly </w:t>
       </w:r>
       <w:r>
         <w:rPr>
@@ -1896,7 +2183,15 @@
         </m:r>
       </m:oMath>
       <w:r>
-        <w:t xml:space="preserve"> for the channel, then, is where maximum amount of information can be correctly transmitted with the fewest number of errors or misunderstandings by the receiver.</w:t>
+        <w:t xml:space="preserve"> for the channel, then, is where maximum amount of information can </w:t>
+      </w:r>
+      <w:proofErr w:type="gramStart"/>
+      <w:r>
+        <w:t>be correctly transmitted</w:t>
+      </w:r>
+      <w:proofErr w:type="gramEnd"/>
+      <w:r>
+        <w:t xml:space="preserve"> with the fewest number of errors or misunderstandings by the receiver.</w:t>
       </w:r>
     </w:p>
     <w:p>
@@ -1904,7 +2199,15 @@
         <w:pStyle w:val="BodyText"/>
       </w:pPr>
       <w:r>
-        <w:t xml:space="preserve">Information is transmitted across a communication channel as </w:t>
+        <w:t xml:space="preserve">Information </w:t>
+      </w:r>
+      <w:proofErr w:type="gramStart"/>
+      <w:r>
+        <w:t>is transmitted</w:t>
+      </w:r>
+      <w:proofErr w:type="gramEnd"/>
+      <w:r>
+        <w:t xml:space="preserve"> across a communication channel as </w:t>
       </w:r>
       <w:r>
         <w:rPr>
@@ -1914,7 +2217,15 @@
         <w:t>signals</w:t>
       </w:r>
       <w:r>
-        <w:t xml:space="preserve">, which are encoded representations of the information. A signal is is defined as the physical embodiment of information that is transmitted across a communication channel from a sender to a receiver. Shannon treats signals as mathematical entities that </w:t>
+        <w:t xml:space="preserve">, which are encoded representations of the information. A signal is </w:t>
+      </w:r>
+      <w:proofErr w:type="gramStart"/>
+      <w:r>
+        <w:t>is defined</w:t>
+      </w:r>
+      <w:proofErr w:type="gramEnd"/>
+      <w:r>
+        <w:t xml:space="preserve"> as the physical embodiment of information that is transmitted across a communication channel from a sender to a receiver. Shannon treats signals as mathematical entities that </w:t>
       </w:r>
       <w:r>
         <w:rPr>
@@ -1924,7 +2235,15 @@
         <w:t>encode</w:t>
       </w:r>
       <w:r>
-        <w:t xml:space="preserve"> data using a sequence of symbols, typically binary (0s and 1s), representing the discrete or continuous probability states of information. This encoding enables information to be manipulated, stored, and transmitted efficiently, with the ultimate goal of achieving maximum fidelity in the presence of noise or interference. Shannon’s model abstracts signals into probabilistic terms, allowing for quantification of the information.</w:t>
+        <w:t xml:space="preserve"> data using a sequence of symbols, typically binary (0s and 1s), representing the discrete or continuous probability states of information. This encoding enables information to be manipulated, stored, and transmitted efficiently, with the </w:t>
+      </w:r>
+      <w:proofErr w:type="gramStart"/>
+      <w:r>
+        <w:t>ultimate goal</w:t>
+      </w:r>
+      <w:proofErr w:type="gramEnd"/>
+      <w:r>
+        <w:t xml:space="preserve"> of achieving maximum fidelity in the presence of noise or interference. Shannon’s model abstracts signals into probabilistic terms, allowing for quantification of the information.</w:t>
       </w:r>
     </w:p>
     <w:p>
@@ -1942,7 +2261,15 @@
         <w:t>noise</w:t>
       </w:r>
       <w:r>
-        <w:t>, which interferes with the signal and can alter the received message, creating a challenge in accurate data transmission. The more noise present, the harder it is to reliably convey information. Noise is essentially random disturbances or fluctuations in the transmission of information along a channel that interfere with the signal. Noise can distort or obscure messages, increasing the probability of errors in decoding them.</w:t>
+        <w:t xml:space="preserve">, which interferes with the signal and can alter the received message, creating a challenge in accurate data transmission. The more noise present, the harder it is to reliably convey information. Noise is </w:t>
+      </w:r>
+      <w:proofErr w:type="gramStart"/>
+      <w:r>
+        <w:t>essentially random</w:t>
+      </w:r>
+      <w:proofErr w:type="gramEnd"/>
+      <w:r>
+        <w:t xml:space="preserve"> disturbances or fluctuations in the transmission of information along a channel that interfere with the signal. Noise can distort or obscure messages, increasing the probability of errors in decoding them.</w:t>
       </w:r>
     </w:p>
     <w:p>
@@ -1950,7 +2277,15 @@
         <w:pStyle w:val="BodyText"/>
       </w:pPr>
       <w:r>
-        <w:t xml:space="preserve">Since channel capacity is the maximum rate at which information can be transmitted over a channel without errors, excess noise degrades capacity by introducing errors. So, channel capacity depends on both the </w:t>
+        <w:t xml:space="preserve">Since channel capacity is the maximum rate at which information can </w:t>
+      </w:r>
+      <w:proofErr w:type="gramStart"/>
+      <w:r>
+        <w:t>be transmitted</w:t>
+      </w:r>
+      <w:proofErr w:type="gramEnd"/>
+      <w:r>
+        <w:t xml:space="preserve"> over a channel without errors, excess noise degrades capacity by introducing errors. So, channel capacity depends on both the </w:t>
       </w:r>
       <w:r>
         <w:rPr>
@@ -1960,7 +2295,15 @@
         <w:t>bandwidth</w:t>
       </w:r>
       <w:r>
-        <w:t xml:space="preserve"> of the channel (i.e., the allowable range of possible signal frequencies) and the </w:t>
+        <w:t xml:space="preserve"> of the channel (i.e., the allowable range of </w:t>
+      </w:r>
+      <w:proofErr w:type="gramStart"/>
+      <w:r>
+        <w:t>possible signal</w:t>
+      </w:r>
+      <w:proofErr w:type="gramEnd"/>
+      <w:r>
+        <w:t xml:space="preserve"> frequencies) and the </w:t>
       </w:r>
       <w:r>
         <w:rPr>
@@ -2502,7 +2845,15 @@
         </w:r>
       </w:hyperlink>
       <w:r>
-        <w:t xml:space="preserve">) explored the potential for information-theoretic concepts as a tool for addressing inferential challenges in archaeology. He demonstrated how Shannon’s entropy measures could be applied to quantifying the integrity of archaeological </w:t>
+        <w:t xml:space="preserve">) explored the potential for information-theoretic concepts as a tool for addressing inferential challenges in archaeology. He demonstrated how Shannon’s entropy measures could </w:t>
+      </w:r>
+      <w:proofErr w:type="gramStart"/>
+      <w:r>
+        <w:t>be applied</w:t>
+      </w:r>
+      <w:proofErr w:type="gramEnd"/>
+      <w:r>
+        <w:t xml:space="preserve"> to quantifying the integrity of archaeological </w:t>
       </w:r>
       <w:r>
         <w:rPr>
@@ -2615,7 +2966,15 @@
         <w:pStyle w:val="BodyText"/>
       </w:pPr>
       <w:r>
-        <w:t>Despite such critiques, quantitative methods, including information-theoretic approaches, continued to evolve and become an indispensable feature of archaeological methods. In recent years, advances in entropy and information measures emerging from developments in machine learning and data science have been increasingly applied to artifact analysis, as seen in works such as Paige and Perreault (</w:t>
+        <w:t xml:space="preserve">Despite such critiques, quantitative methods, including information-theoretic approaches, continued to </w:t>
+      </w:r>
+      <w:proofErr w:type="gramStart"/>
+      <w:r>
+        <w:t>evolve</w:t>
+      </w:r>
+      <w:proofErr w:type="gramEnd"/>
+      <w:r>
+        <w:t xml:space="preserve"> and become an indispensable feature of archaeological methods. In recent years, advances in entropy and information measures emerging from developments in machine learning and data science have been increasingly applied to artifact analysis, as seen in works such as Paige and Perreault (</w:t>
       </w:r>
       <w:hyperlink w:anchor="ref-Paige2022">
         <w:r>
@@ -2667,7 +3026,15 @@
         <w:pStyle w:val="BodyText"/>
       </w:pPr>
       <w:r>
-        <w:t>From the 1950s to today, quantitative analysis in archaeology has progressed somewhat independently from larger theoretical movements and critiques. Rather than the overarching epistemological ambitions of the early “New” or Processual archaeologists for a scientific objectivism, quantitative methods have instead become part of the standard toolkit of contemporary archaeological practice.</w:t>
+        <w:t xml:space="preserve">From the 1950s to today, quantitative analysis in archaeology has progressed </w:t>
+      </w:r>
+      <w:proofErr w:type="gramStart"/>
+      <w:r>
+        <w:t>somewhat independently</w:t>
+      </w:r>
+      <w:proofErr w:type="gramEnd"/>
+      <w:r>
+        <w:t xml:space="preserve"> from larger theoretical movements and critiques. Rather than the overarching epistemological ambitions of the early “New” or Processual archaeologists for a scientific objectivism, quantitative methods have instead become part of the standard toolkit of contemporary archaeological practice.</w:t>
       </w:r>
     </w:p>
     <w:p>
@@ -2694,7 +3061,15 @@
         <w:t>formal</w:t>
       </w:r>
       <w:r>
-        <w:t xml:space="preserve"> information theory into archaeological research has had a much slower evolution. In the late 1960s and early 1970s, inspired by Shannon’s ideas, archaeologists began to experiment with these concepts to analyze the transmission of cultural traits, the integrity of artifacts, and the uncertainty inherent in archaeological data. More explicit and formal applications Shannon’s model were much slower to appear. The mathematical and computational complexity of such models largely exceeded the capabilities at the time, and there remained substantial debate regarding their limitations in addressing the complexities of human behavior and cultural evolution.</w:t>
+        <w:t xml:space="preserve"> information theory into archaeological research has had a much slower evolution. In the late 1960s and early 1970s, inspired by Shannon’s ideas, archaeologists began to experiment with these concepts to analyze the transmission of cultural traits, the integrity of artifacts, and the uncertainty inherent in archaeological data. More explicit and formal applications Shannon’s model were much slower to appear. The mathematical and computational complexity of such models </w:t>
+      </w:r>
+      <w:proofErr w:type="gramStart"/>
+      <w:r>
+        <w:t>largely exceeded</w:t>
+      </w:r>
+      <w:proofErr w:type="gramEnd"/>
+      <w:r>
+        <w:t xml:space="preserve"> the capabilities at the time, and there remained substantial debate regarding their limitations in addressing the complexities of human behavior and cultural evolution.</w:t>
       </w:r>
     </w:p>
     <w:p>
@@ -2713,7 +3088,15 @@
         </w:r>
       </w:hyperlink>
       <w:r>
-        <w:t>) is likely the best known of the early applications of a theory of information in archaeology. He tried to formalize the disruption of information flow caused by post-depositional processes, termed as “systemic and archaeological contexts.” Schiffer emphasized how the information contained within artifacts could degrade over time due to various environmental and cultural factors, introducing “noise” into the archaeological record. This idea aligned with Shannon’s theory of communication, where noise distorts messages as they pass through a channel. Schiffer’s subsequent work (</w:t>
+        <w:t xml:space="preserve">) is </w:t>
+      </w:r>
+      <w:proofErr w:type="gramStart"/>
+      <w:r>
+        <w:t>likely the</w:t>
+      </w:r>
+      <w:proofErr w:type="gramEnd"/>
+      <w:r>
+        <w:t xml:space="preserve"> best known of the early applications of a theory of information in archaeology. He tried to formalize the disruption of information flow caused by post-depositional processes, termed as “systemic and archaeological contexts.” Schiffer emphasized how the information contained within artifacts could degrade over time due to various environmental and cultural factors, introducing “noise” into the archaeological record. This idea aligned with Shannon’s theory of communication, where noise distorts messages as they pass through a channel. Schiffer’s subsequent work (</w:t>
       </w:r>
       <w:hyperlink w:anchor="ref-Schiffer1983">
         <w:r>
@@ -2752,7 +3135,15 @@
         <w:pStyle w:val="BodyText"/>
       </w:pPr>
       <w:r>
-        <w:t>The notion of information loss in these processes echoed Shannon’s concepts of entropy and noise. Schiffer’s emphasis on understanding how archaeological data are transformed before and after deposition mirrors the concerns of information theory regarding how signals are distorted through transmission. By conceptualizing the archaeological record as a series of transformations from its original state, Schiffer advanced a model that paralleled Shannon’s information processing, where each formation process acts as a filter, introducing “noise” and altering the original “message.”</w:t>
+        <w:t xml:space="preserve">The notion of information loss in these processes echoed Shannon’s concepts of entropy and noise. Schiffer’s emphasis on understanding how archaeological data are transformed before and after deposition mirrors the concerns of information theory regarding how signals </w:t>
+      </w:r>
+      <w:proofErr w:type="gramStart"/>
+      <w:r>
+        <w:t>are distorted</w:t>
+      </w:r>
+      <w:proofErr w:type="gramEnd"/>
+      <w:r>
+        <w:t xml:space="preserve"> through transmission. By conceptualizing the archaeological record as a series of transformations from its original state, Schiffer advanced a model that paralleled Shannon’s information processing, where each formation process acts as a filter, introducing “noise” and altering the original “message.”</w:t>
       </w:r>
     </w:p>
     <w:p>
@@ -2771,7 +3162,15 @@
         </w:r>
       </w:hyperlink>
       <w:r>
-        <w:t xml:space="preserve">), however, explicitly applied Shannon’s concepts directly to archaeological inference by demonstrating and quantifying the theoretical limits of reconstructing past human behavior through fragmentary data. He focused on how entropy could quantify uncertainty and signal degradation, although he cautioned that oversimplification sometimes results when human complexity is reduced to mathematical models. Justeson’s objective was to try and formalize the analysis of the inherent </w:t>
+        <w:t xml:space="preserve">), however, explicitly applied Shannon’s concepts directly to archaeological inference by demonstrating and quantifying the theoretical limits of reconstructing past human behavior through fragmentary data. He focused on how entropy could quantify uncertainty and signal degradation, although he cautioned that oversimplification sometimes results when human complexity </w:t>
+      </w:r>
+      <w:proofErr w:type="gramStart"/>
+      <w:r>
+        <w:t>is reduced</w:t>
+      </w:r>
+      <w:proofErr w:type="gramEnd"/>
+      <w:r>
+        <w:t xml:space="preserve"> to mathematical models. Justeson’s objective was to try and formalize the analysis of the inherent </w:t>
       </w:r>
       <w:r>
         <w:rPr>
@@ -2791,7 +3190,15 @@
         <w:t>sufficient</w:t>
       </w:r>
       <w:r>
-        <w:t xml:space="preserve"> signal to rigorously identify underlying patterns. It directly addressed the tension between abstract quantitative frameworks and the nuances of particular cultural trajectories, a critique that has persisted in the field, but sought out a methodological compromise that could actually </w:t>
+        <w:t xml:space="preserve"> signal to rigorously identify underlying patterns. It directly addressed the tension between abstract quantitative frameworks and the nuances of </w:t>
+      </w:r>
+      <w:proofErr w:type="gramStart"/>
+      <w:r>
+        <w:t>particular cultural</w:t>
+      </w:r>
+      <w:proofErr w:type="gramEnd"/>
+      <w:r>
+        <w:t xml:space="preserve"> trajectories, a critique that has persisted in the field, but sought out a methodological compromise that could actually </w:t>
       </w:r>
       <w:r>
         <w:rPr>
@@ -2866,7 +3273,15 @@
         <w:pStyle w:val="BodyText"/>
       </w:pPr>
       <w:r>
-        <w:t>It would not be until the 1980s that other scholars substantially applied formal information theory to model cultural interactions. Dickens and Fraser (</w:t>
+        <w:t xml:space="preserve">It would not be until the 1980s that other scholars </w:t>
+      </w:r>
+      <w:proofErr w:type="gramStart"/>
+      <w:r>
+        <w:t>substantially applied</w:t>
+      </w:r>
+      <w:proofErr w:type="gramEnd"/>
+      <w:r>
+        <w:t xml:space="preserve"> formal information theory to model cultural interactions. Dickens and Fraser (</w:t>
       </w:r>
       <w:hyperlink w:anchor="ref-Dickens1984">
         <w:r>
@@ -2993,7 +3408,15 @@
         </w:r>
       </w:hyperlink>
       <w:r>
-        <w:t>) have proposed to refine these models. Nolan assessed entropy, noise, and channel capacity to evaluate the significance (in the technical and regulatory cultural resources sense of the term) of archaeological data, particularly focusing on how much information about past societies could be accurately recovered from the fragmented and noisy record.</w:t>
+        <w:t xml:space="preserve">) have proposed to refine these models. Nolan assessed entropy, noise, and channel capacity to evaluate the significance (in the technical and regulatory cultural resources sense of the term) of archaeological data, particularly focusing on how much information about past societies could </w:t>
+      </w:r>
+      <w:proofErr w:type="gramStart"/>
+      <w:r>
+        <w:t>be accurately recovered</w:t>
+      </w:r>
+      <w:proofErr w:type="gramEnd"/>
+      <w:r>
+        <w:t xml:space="preserve"> from the fragmented and noisy record.</w:t>
       </w:r>
     </w:p>
     <w:p>
@@ -3075,7 +3498,15 @@
         <w:pStyle w:val="BodyText"/>
       </w:pPr>
       <w:r>
-        <w:t xml:space="preserve">Ironically, the ensuing debates largely failed to recall that one of them already provided a roadmap for determining </w:t>
+        <w:t xml:space="preserve">Ironically, the ensuing debates </w:t>
+      </w:r>
+      <w:proofErr w:type="gramStart"/>
+      <w:r>
+        <w:t>largely failed</w:t>
+      </w:r>
+      <w:proofErr w:type="gramEnd"/>
+      <w:r>
+        <w:t xml:space="preserve"> to recall that one of them already provided a roadmap for determining </w:t>
       </w:r>
       <w:r>
         <w:rPr>
@@ -3105,7 +3536,15 @@
         <w:pStyle w:val="FirstParagraph"/>
       </w:pPr>
       <w:r>
-        <w:t>In Justeson’s 1973 article, he introduces Shannon’s theory of communication as a means to formalize the analysis of inherent inferential limitations in archaeological interpretation. In the introduction, he firmly situates the paper within what was, at the time, growing theoretical tensions between conflicting goals within archaeology. Some were advocating for a “new” archaeology focused on “predictive behavioral science” while the “traditional” archaeology’s aim was the reconstruction of “social and cultural histories” (</w:t>
+        <w:t xml:space="preserve">In Justeson’s 1973 article, he introduces Shannon’s theory of communication </w:t>
+      </w:r>
+      <w:proofErr w:type="gramStart"/>
+      <w:r>
+        <w:t>as a means to</w:t>
+      </w:r>
+      <w:proofErr w:type="gramEnd"/>
+      <w:r>
+        <w:t xml:space="preserve"> formalize the analysis of inherent inferential limitations in archaeological interpretation. In the introduction, he firmly situates the paper within what was, at the time, growing theoretical tensions between conflicting goals within archaeology. Some were advocating for a “new” archaeology focused on “predictive behavioral science” while the “traditional” archaeology’s aim was the reconstruction of “social and cultural histories” (</w:t>
       </w:r>
       <w:hyperlink w:anchor="ref-Justeson1973">
         <w:r>
@@ -3116,7 +3555,15 @@
         </w:r>
       </w:hyperlink>
       <w:r>
-        <w:t xml:space="preserve">). Justeson viewed the distinction as merely opposing “poles on a continuum of research commitments” and instead posed a slightly different question – is there a way to determine whether or not we were actually capable of doing </w:t>
+        <w:t xml:space="preserve">). Justeson viewed the distinction as merely opposing “poles on a continuum of research commitments” and instead posed a slightly different question – is there a way to determine </w:t>
+      </w:r>
+      <w:proofErr w:type="gramStart"/>
+      <w:r>
+        <w:t>whether or not</w:t>
+      </w:r>
+      <w:proofErr w:type="gramEnd"/>
+      <w:r>
+        <w:t xml:space="preserve"> we were actually capable of doing </w:t>
       </w:r>
       <w:r>
         <w:rPr>
@@ -3134,7 +3581,23 @@
         <w:pStyle w:val="BodyText"/>
       </w:pPr>
       <w:r>
-        <w:t xml:space="preserve">The article is presented in two parts. The first (“A Theoretical Framework”) introduces the relevant aspects of Shannon’s theory of communication and posits the analogous relationships between those processes and the nature archaeological data. He makes the argument that it is not sufficient just to describe the archaeological record as an information channel, but that is is specifically a channel of a particular </w:t>
+        <w:t xml:space="preserve">The article </w:t>
+      </w:r>
+      <w:proofErr w:type="gramStart"/>
+      <w:r>
+        <w:t>is presented</w:t>
+      </w:r>
+      <w:proofErr w:type="gramEnd"/>
+      <w:r>
+        <w:t xml:space="preserve"> in two parts. The first (“A Theoretical Framework”) introduces the relevant aspects of Shannon’s theory of communication and posits the analogous relationships between those processes and </w:t>
+      </w:r>
+      <w:proofErr w:type="gramStart"/>
+      <w:r>
+        <w:t>the nature</w:t>
+      </w:r>
+      <w:proofErr w:type="gramEnd"/>
+      <w:r>
+        <w:t xml:space="preserve"> archaeological data. He makes the argument that it is not sufficient just to describe the archaeological record as an information channel, but that is is specifically a channel of a particular </w:t>
       </w:r>
       <w:r>
         <w:rPr>
@@ -3144,7 +3607,15 @@
         <w:t>type</w:t>
       </w:r>
       <w:r>
-        <w:t xml:space="preserve"> that allow its interpretation. The second part (“Application of Information-Theoretic Measures”) illustrates how specific measures for the fidelity or integrity of the archaeological record can be derived from Shannon’s model. He presents a set of formal tools through which archaeologists could calculate these specific measures from observations of artifact attributes to determine whether sufficient information existed within an assemblage to be </w:t>
+        <w:t xml:space="preserve"> that allow its interpretation. The second part (“Application of Information-Theoretic Measures”) illustrates how specific measures for the fidelity or integrity of the archaeological record can </w:t>
+      </w:r>
+      <w:proofErr w:type="gramStart"/>
+      <w:r>
+        <w:t>be derived</w:t>
+      </w:r>
+      <w:proofErr w:type="gramEnd"/>
+      <w:r>
+        <w:t xml:space="preserve"> from Shannon’s model. He presents a set of formal tools through which archaeologists could calculate these specific measures from observations of artifact attributes to determine whether sufficient information existed within an assemblage to be </w:t>
       </w:r>
       <w:r>
         <w:rPr>
@@ -3195,7 +3666,15 @@
         </w:r>
       </w:hyperlink>
       <w:r>
-        <w:t>), the objectives of the article were more ambitious. Justeson aimed to use Shannon’s formal models to demonstrate the specific properties and capabilities of the archaeological record to transmit information. Working backwards from the observation that the archaeological record functioned as a communication channel, he showed that such a channel must also possess the formal properties of a certain type of communication network. Furthermore, he showed that the encoding of information carried by that channel would need to take a particular form in order for it to successful convey interpretable information about the past. In essence, “…the archaeologist is in the position of the code-breaker tapping a channel with whose code he is not fully familiar by means of another channel” (</w:t>
+        <w:t xml:space="preserve">), the objectives of the article were more ambitious. Justeson aimed to use Shannon’s formal models to demonstrate the specific properties and capabilities of the archaeological record to transmit information. Working backwards from the observation that the archaeological record functioned as a communication channel, he showed that such a channel must also possess the formal properties of a certain type of communication network. Furthermore, he showed that the encoding of information carried by that channel would need to take a particular form </w:t>
+      </w:r>
+      <w:proofErr w:type="gramStart"/>
+      <w:r>
+        <w:t>in order for</w:t>
+      </w:r>
+      <w:proofErr w:type="gramEnd"/>
+      <w:r>
+        <w:t xml:space="preserve"> it to successful convey interpretable information about the past. In essence, “…the archaeologist is in the position of the code-breaker tapping a channel with whose code he is not fully familiar by means of another channel” (</w:t>
       </w:r>
       <w:hyperlink w:anchor="ref-Justeson1973">
         <w:r>
@@ -3223,7 +3702,23 @@
         <w:pStyle w:val="FirstParagraph"/>
       </w:pPr>
       <w:r>
-        <w:t>The paper builds from the hypothesis that archaeological interpretation is fundamentally limited by the quantity of information that can be extracted from the archaeological record. Like the other early archaeological invocations of information theory, Justeson described the archaeological record as a degraded and incomplete set of signals from past behavior that are transmitted through the “channel” of the archaeological record. Each artifact or feature would represent a small, noisy fraction of the original cultural system.</w:t>
+        <w:t xml:space="preserve">The paper builds from the hypothesis that archaeological interpretation </w:t>
+      </w:r>
+      <w:proofErr w:type="gramStart"/>
+      <w:r>
+        <w:t>is fundamentally limited</w:t>
+      </w:r>
+      <w:proofErr w:type="gramEnd"/>
+      <w:r>
+        <w:t xml:space="preserve"> by the quantity of information that can be extracted from the archaeological record. Like the other early archaeological invocations of information theory, Justeson described the archaeological record as a degraded and incomplete set of signals from past behavior that </w:t>
+      </w:r>
+      <w:proofErr w:type="gramStart"/>
+      <w:r>
+        <w:t>are transmitted</w:t>
+      </w:r>
+      <w:proofErr w:type="gramEnd"/>
+      <w:r>
+        <w:t xml:space="preserve"> through the “channel” of the archaeological record. Each artifact or feature would represent a small, noisy fraction of the original cultural system.</w:t>
       </w:r>
     </w:p>
     <w:p>
@@ -3241,7 +3736,15 @@
         <w:t>directly</w:t>
       </w:r>
       <w:r>
-        <w:t xml:space="preserve"> to the assessment of the degree of uncertainty that might be incorporated into archaeological interpretations simply by the nature of that channel. Remember, Shannon linked reduction of uncertainty to information. Justeson focused on highlighting how </w:t>
+        <w:t xml:space="preserve"> to the assessment of the degree of uncertainty that might </w:t>
+      </w:r>
+      <w:proofErr w:type="gramStart"/>
+      <w:r>
+        <w:t>be incorporated</w:t>
+      </w:r>
+      <w:proofErr w:type="gramEnd"/>
+      <w:r>
+        <w:t xml:space="preserve"> into archaeological interpretations simply by the nature of that channel. Remember, Shannon linked reduction of uncertainty to information. Justeson focused on highlighting how </w:t>
       </w:r>
       <w:r>
         <w:rPr>
@@ -3303,7 +3806,15 @@
         <w:t>de</w:t>
       </w:r>
       <w:r>
-        <w:t xml:space="preserve">coding the source signal (i.e. the </w:t>
+        <w:t>coding the source signal (</w:t>
+      </w:r>
+      <w:proofErr w:type="gramStart"/>
+      <w:r>
+        <w:t>i.e.</w:t>
+      </w:r>
+      <w:proofErr w:type="gramEnd"/>
+      <w:r>
+        <w:t xml:space="preserve"> the </w:t>
       </w:r>
       <w:r>
         <w:rPr>
@@ -3331,7 +3842,15 @@
         <w:pStyle w:val="BodyText"/>
       </w:pPr>
       <w:r>
-        <w:t xml:space="preserve">The point that is easy to miss in this part of the paper is that Justeson’s goal here is to provide a way to determine analytically whether or not an archaeological assemblage </w:t>
+        <w:t xml:space="preserve">The point that is easy to miss in this part of the paper is that Justeson’s goal here is to provide a way to determine analytically </w:t>
+      </w:r>
+      <w:proofErr w:type="gramStart"/>
+      <w:r>
+        <w:t>whether or not</w:t>
+      </w:r>
+      <w:proofErr w:type="gramEnd"/>
+      <w:r>
+        <w:t xml:space="preserve"> an archaeological assemblage </w:t>
       </w:r>
       <w:r>
         <w:rPr>
@@ -3362,7 +3881,15 @@
         </w:r>
       </w:hyperlink>
       <w:r>
-        <w:t xml:space="preserve">). This, above all else in the paper, represents Justeson’s true theoretical and methodological challenge to the ambitions of the “New Archaeology” as a project. He is saying that unless we can </w:t>
+        <w:t xml:space="preserve">). This, </w:t>
+      </w:r>
+      <w:proofErr w:type="gramStart"/>
+      <w:r>
+        <w:t>above all else</w:t>
+      </w:r>
+      <w:proofErr w:type="gramEnd"/>
+      <w:r>
+        <w:t xml:space="preserve"> in the paper, represents Justeson’s true theoretical and methodological challenge to the ambitions of the “New Archaeology” as a project. He is saying that unless we can </w:t>
       </w:r>
       <w:r>
         <w:rPr>
@@ -3428,7 +3955,15 @@
         <w:pStyle w:val="FirstParagraph"/>
       </w:pPr>
       <w:r>
-        <w:t xml:space="preserve">Whereas Shannon described information in terms of the reduction of uncertainty, Justeson notes that information can also be thought of in terms of </w:t>
+        <w:t xml:space="preserve">Whereas Shannon described information in terms of the reduction of uncertainty, Justeson notes that information can also </w:t>
+      </w:r>
+      <w:proofErr w:type="gramStart"/>
+      <w:r>
+        <w:t>be thought</w:t>
+      </w:r>
+      <w:proofErr w:type="gramEnd"/>
+      <w:r>
+        <w:t xml:space="preserve"> of in terms of </w:t>
       </w:r>
       <w:r>
         <w:rPr>
@@ -3438,7 +3973,15 @@
         <w:t>contrasts</w:t>
       </w:r>
       <w:r>
-        <w:t>. That is, information can be seen as a way we are able to distinguish the qualities or attributes of one type of thing from those of another. Information, then, is how we determine categories by reducing the uncertainty of correctly assigning a thing or event to a given category.</w:t>
+        <w:t xml:space="preserve">. That is, information can </w:t>
+      </w:r>
+      <w:proofErr w:type="gramStart"/>
+      <w:r>
+        <w:t>be seen</w:t>
+      </w:r>
+      <w:proofErr w:type="gramEnd"/>
+      <w:r>
+        <w:t xml:space="preserve"> as a way we are able to distinguish the qualities or attributes of one type of thing from those of another. Information, then, is how we determine categories by reducing the uncertainty of correctly assigning a thing or event to a given category.</w:t>
       </w:r>
     </w:p>
     <w:p>
@@ -3466,7 +4009,15 @@
         <w:t>signal</w:t>
       </w:r>
       <w:r>
-        <w:t xml:space="preserve">. The message or signal is transmitted across a channel, which has particular characteristics and limitations. These properties allow for the introduction of </w:t>
+        <w:t xml:space="preserve">. The message or signal is transmitted across a channel, which has </w:t>
+      </w:r>
+      <w:proofErr w:type="gramStart"/>
+      <w:r>
+        <w:t>particular characteristics</w:t>
+      </w:r>
+      <w:proofErr w:type="gramEnd"/>
+      <w:r>
+        <w:t xml:space="preserve"> and limitations. These properties allow for the introduction of </w:t>
       </w:r>
       <w:r>
         <w:rPr>
@@ -3489,7 +4040,15 @@
         </w:r>
       </w:hyperlink>
       <w:r>
-        <w:t xml:space="preserve">)}). Channel capacity, then, is a measure of how much information can be transmitted without errors (i.e., </w:t>
+        <w:t xml:space="preserve">)}). Channel capacity, then, is a measure of how much information can </w:t>
+      </w:r>
+      <w:proofErr w:type="gramStart"/>
+      <w:r>
+        <w:t>be transmitted</w:t>
+      </w:r>
+      <w:proofErr w:type="gramEnd"/>
+      <w:r>
+        <w:t xml:space="preserve"> without errors (i.e., </w:t>
       </w:r>
       <w:r>
         <w:rPr>
@@ -3604,7 +4163,15 @@
         <w:pStyle w:val="BodyText"/>
       </w:pPr>
       <w:r>
-        <w:t xml:space="preserve">Justeson points out, however, that archaeologists are actually dealing with </w:t>
+        <w:t xml:space="preserve">Justeson points out, however, that archaeologists are </w:t>
+      </w:r>
+      <w:proofErr w:type="gramStart"/>
+      <w:r>
+        <w:t>actually dealing</w:t>
+      </w:r>
+      <w:proofErr w:type="gramEnd"/>
+      <w:r>
+        <w:t xml:space="preserve"> with </w:t>
       </w:r>
       <w:r>
         <w:rPr>
@@ -3614,7 +4181,15 @@
         <w:t>two</w:t>
       </w:r>
       <w:r>
-        <w:t xml:space="preserve"> distinct communication systems. Essentially, the archaeological channel input is itself the </w:t>
+        <w:t xml:space="preserve"> distinct communication systems. </w:t>
+      </w:r>
+      <w:proofErr w:type="gramStart"/>
+      <w:r>
+        <w:t>Essentially, the</w:t>
+      </w:r>
+      <w:proofErr w:type="gramEnd"/>
+      <w:r>
+        <w:t xml:space="preserve"> archaeological channel input is itself the </w:t>
       </w:r>
       <w:r>
         <w:rPr>
@@ -3634,7 +4209,15 @@
         <w:t>produced</w:t>
       </w:r>
       <w:r>
-        <w:t xml:space="preserve"> the assemblage. The formation of archaeological deposits is preceded by a cultural encoding resulting in the production of the original assemblage, which is itself the material consequent of human behaviors. The archaeological record (i.e., </w:t>
+        <w:t xml:space="preserve"> the assemblage. The formation of archaeological deposits </w:t>
+      </w:r>
+      <w:proofErr w:type="gramStart"/>
+      <w:r>
+        <w:t>is preceded</w:t>
+      </w:r>
+      <w:proofErr w:type="gramEnd"/>
+      <w:r>
+        <w:t xml:space="preserve"> by a cultural encoding resulting in the production of the original assemblage, which is itself the material consequent of human behaviors. The archaeological record (i.e., </w:t>
       </w:r>
       <w:r>
         <w:rPr>
@@ -3710,7 +4293,11 @@
         <w:pStyle w:val="BodyText"/>
       </w:pPr>
       <w:r>
-        <w:t xml:space="preserve">To actually </w:t>
+        <w:t xml:space="preserve">To </w:t>
+      </w:r>
+      <w:proofErr w:type="gramStart"/>
+      <w:r>
+        <w:t xml:space="preserve">actually </w:t>
       </w:r>
       <w:r>
         <w:rPr>
@@ -3719,8 +4306,17 @@
         </w:rPr>
         <w:t>model</w:t>
       </w:r>
-      <w:r>
-        <w:t xml:space="preserve"> the archaeological record as a communications channel, and to formalize how the potential capacity of such a channel might derived, required determining its specific type and properties. Furthermore, it required deriving a specification for the encoding of archaeological data that could generalize to the diversity of archaeological data types. Such a code would need to entail a probabilistic basis, as needed by Shannon’s definitions for information, as well as reflect the particular nature of archaeological data and how it is recovered. Justeson discusses two general properties of communications channels that broadly distinguish channel types.</w:t>
+      <w:proofErr w:type="gramEnd"/>
+      <w:r>
+        <w:t xml:space="preserve"> the archaeological record as a communications channel, and to formalize how the potential capacity of such a channel might derived, required determining its specific type and properties. Furthermore, it required deriving a specification for the encoding of archaeological data that could generalize to the diversity of archaeological data types. Such a code would need to entail a probabilistic basis, as needed by Shannon’s definitions for information, as well as reflect the </w:t>
+      </w:r>
+      <w:proofErr w:type="gramStart"/>
+      <w:r>
+        <w:t>particular nature</w:t>
+      </w:r>
+      <w:proofErr w:type="gramEnd"/>
+      <w:r>
+        <w:t xml:space="preserve"> of archaeological data and how it is recovered. Justeson discusses two general properties of communications channels that broadly distinguish channel types.</w:t>
       </w:r>
     </w:p>
     <w:p>
@@ -3728,7 +4324,15 @@
         <w:pStyle w:val="BodyText"/>
       </w:pPr>
       <w:r>
-        <w:t xml:space="preserve">The first is whether or not the channel has what is referred to, in statistical terms, as </w:t>
+        <w:t xml:space="preserve">The first is </w:t>
+      </w:r>
+      <w:proofErr w:type="gramStart"/>
+      <w:r>
+        <w:t>whether or not</w:t>
+      </w:r>
+      <w:proofErr w:type="gramEnd"/>
+      <w:r>
+        <w:t xml:space="preserve"> the channel has what is referred to, in statistical terms, as </w:t>
       </w:r>
       <w:r>
         <w:rPr>
@@ -3748,7 +4352,15 @@
         <w:t>independent</w:t>
       </w:r>
       <w:r>
-        <w:t xml:space="preserve"> from any others. In probabilistic terms, this implies that each element or symbol in a message’s transmission has a fixed probability distribution unaffected by earlier transmissions. This would make them statistically equivalent to a sequence of independent, identically distributed events. Conversely, in a channel with memory each transmission would potentially be altered by the conditional probability based on prior messages.</w:t>
+        <w:t xml:space="preserve"> from any others. In probabilistic terms, this implies that each element or symbol in a message’s transmission has a fixed probability distribution unaffected by earlier transmissions. This would make them statistically equivalent to a sequence of independent, identically distributed events. Conversely, in a channel with memory each transmission would potentially </w:t>
+      </w:r>
+      <w:proofErr w:type="gramStart"/>
+      <w:r>
+        <w:t>be altered</w:t>
+      </w:r>
+      <w:proofErr w:type="gramEnd"/>
+      <w:r>
+        <w:t xml:space="preserve"> by the conditional probability based on prior messages.</w:t>
       </w:r>
     </w:p>
     <w:p>
@@ -3756,7 +4368,15 @@
         <w:pStyle w:val="BodyText"/>
       </w:pPr>
       <w:r>
-        <w:t xml:space="preserve">The second property is related to the allowable encoding of signals. These are distinguished by whether the set of symbols or elements used to form (i.e., encode) the signal are </w:t>
+        <w:t xml:space="preserve">The second property is related to the allowable encoding of signals. These </w:t>
+      </w:r>
+      <w:proofErr w:type="gramStart"/>
+      <w:r>
+        <w:t>are distinguished</w:t>
+      </w:r>
+      <w:proofErr w:type="gramEnd"/>
+      <w:r>
+        <w:t xml:space="preserve"> by whether the set of symbols or elements used to form (i.e., encode) the signal are </w:t>
       </w:r>
       <w:r>
         <w:rPr>
@@ -3797,7 +4417,15 @@
         </w:r>
       </w:hyperlink>
       <w:r>
-        <w:t xml:space="preserve">). Since there are a finite number of possible elements used to encode archaeological signals, the channel is described as </w:t>
+        <w:t xml:space="preserve">). Since there are a finite number of </w:t>
+      </w:r>
+      <w:proofErr w:type="gramStart"/>
+      <w:r>
+        <w:t>possible elements</w:t>
+      </w:r>
+      <w:proofErr w:type="gramEnd"/>
+      <w:r>
+        <w:t xml:space="preserve"> used to encode archaeological signals, the channel is described as </w:t>
       </w:r>
       <w:r>
         <w:rPr>
@@ -3849,7 +4477,15 @@
         <w:t>memoryless</w:t>
       </w:r>
       <w:r>
-        <w:t xml:space="preserve"> channel, the presence or absence of any given element or attribute would by definition be </w:t>
+        <w:t xml:space="preserve"> channel, the presence or absence of any given element or attribute would </w:t>
+      </w:r>
+      <w:proofErr w:type="gramStart"/>
+      <w:r>
+        <w:t>by definition be</w:t>
+      </w:r>
+      <w:proofErr w:type="gramEnd"/>
+      <w:r>
+        <w:t xml:space="preserve"> </w:t>
       </w:r>
       <w:r>
         <w:rPr>
@@ -3888,7 +4524,15 @@
         <w:t>decreasing-memory</w:t>
       </w:r>
       <w:r>
-        <w:t xml:space="preserve"> channel, in which prior events have less influence over time. Channels with decreasing memory are often analyzed through the lens of </w:t>
+        <w:t xml:space="preserve"> channel, in which prior events have less influence over time. Channels with decreasing memory </w:t>
+      </w:r>
+      <w:proofErr w:type="gramStart"/>
+      <w:r>
+        <w:t>are often analyzed</w:t>
+      </w:r>
+      <w:proofErr w:type="gramEnd"/>
+      <w:r>
+        <w:t xml:space="preserve"> through the lens of </w:t>
       </w:r>
       <w:r>
         <w:rPr>
@@ -3929,7 +4573,15 @@
         <w:t>stationary</w:t>
       </w:r>
       <w:r>
-        <w:t>, which Justeson notes is not an appropriate assumption for human behavior – such models are highly complex and computationally difficult to analyze.</w:t>
+        <w:t xml:space="preserve">, which Justeson notes is not an appropriate assumption for human behavior – such models are </w:t>
+      </w:r>
+      <w:proofErr w:type="gramStart"/>
+      <w:r>
+        <w:t>highly complex</w:t>
+      </w:r>
+      <w:proofErr w:type="gramEnd"/>
+      <w:r>
+        <w:t xml:space="preserve"> and computationally difficult to analyze.</w:t>
       </w:r>
     </w:p>
     <w:p>
@@ -3977,7 +4629,15 @@
         </w:r>
       </w:hyperlink>
       <w:r>
-        <w:t>), which require some explanation. A code has to conform to certain minimum requirements for it to be predictably encoded and decoded as a signal.</w:t>
+        <w:t xml:space="preserve">), which require some explanation. A code </w:t>
+      </w:r>
+      <w:proofErr w:type="gramStart"/>
+      <w:r>
+        <w:t>has to</w:t>
+      </w:r>
+      <w:proofErr w:type="gramEnd"/>
+      <w:r>
+        <w:t xml:space="preserve"> conform to certain minimum requirements for it to be predictably encoded and decoded as a signal.</w:t>
       </w:r>
     </w:p>
     <w:p>
@@ -4007,7 +4667,15 @@
         <w:t>uniquely</w:t>
       </w:r>
       <w:r>
-        <w:t xml:space="preserve"> distinguishable (i.e., “disjoint”) sequences of symbols, attributes, or events to be sent and received; and</w:t>
+        <w:t xml:space="preserve"> distinguishable (i.e., “disjoint”) sequences of symbols, attributes, or events to </w:t>
+      </w:r>
+      <w:proofErr w:type="gramStart"/>
+      <w:r>
+        <w:t>be sent</w:t>
+      </w:r>
+      <w:proofErr w:type="gramEnd"/>
+      <w:r>
+        <w:t xml:space="preserve"> and received; and</w:t>
       </w:r>
     </w:p>
     <w:p>
@@ -4019,7 +4687,15 @@
         </w:numPr>
       </w:pPr>
       <w:r>
-        <w:t xml:space="preserve">the probability that any given message received over the channel is the same as the unique sequence that was sent must be </w:t>
+        <w:t xml:space="preserve">the probability that any given message received over the channel is the same as the unique sequence that </w:t>
+      </w:r>
+      <w:proofErr w:type="gramStart"/>
+      <w:r>
+        <w:t>was sent</w:t>
+      </w:r>
+      <w:proofErr w:type="gramEnd"/>
+      <w:r>
+        <w:t xml:space="preserve"> must be </w:t>
       </w:r>
       <m:oMath>
         <m:r>
@@ -4057,7 +4733,15 @@
         <w:t>uniqueness</w:t>
       </w:r>
       <w:r>
-        <w:t xml:space="preserve">) means that any given sequence of symbols, whether sent or received, can only encode and be decoded as one (and only one) message. The same sequence </w:t>
+        <w:t xml:space="preserve">) means that any given sequence of symbols, whether sent or received, can only </w:t>
+      </w:r>
+      <w:proofErr w:type="gramStart"/>
+      <w:r>
+        <w:t>encode</w:t>
+      </w:r>
+      <w:proofErr w:type="gramEnd"/>
+      <w:r>
+        <w:t xml:space="preserve"> and be decoded as one (and only one) message. The same sequence </w:t>
       </w:r>
       <w:r>
         <w:lastRenderedPageBreak/>
@@ -4173,7 +4857,15 @@
         </m:r>
       </m:oMath>
       <w:r>
-        <w:t>. This is written as</w:t>
+        <w:t xml:space="preserve">. This </w:t>
+      </w:r>
+      <w:proofErr w:type="gramStart"/>
+      <w:r>
+        <w:t>is written</w:t>
+      </w:r>
+      <w:proofErr w:type="gramEnd"/>
+      <w:r>
+        <w:t xml:space="preserve"> as</w:t>
       </w:r>
     </w:p>
     <w:p>
@@ -4514,7 +5206,15 @@
         </m:sSub>
       </m:oMath>
       <w:r>
-        <w:t>). This is given by</w:t>
+        <w:t xml:space="preserve">). This </w:t>
+      </w:r>
+      <w:proofErr w:type="gramStart"/>
+      <w:r>
+        <w:t>is given</w:t>
+      </w:r>
+      <w:proofErr w:type="gramEnd"/>
+      <w:r>
+        <w:t xml:space="preserve"> by</w:t>
       </w:r>
     </w:p>
     <w:p>
@@ -5067,8 +5767,13 @@
       <w:pPr>
         <w:pStyle w:val="BodyText"/>
       </w:pPr>
-      <w:r>
-        <w:t xml:space="preserve">As long as those two requirements are both met, then it is a legitimate code with parameters </w:t>
+      <w:proofErr w:type="gramStart"/>
+      <w:r>
+        <w:t>As long as</w:t>
+      </w:r>
+      <w:proofErr w:type="gramEnd"/>
+      <w:r>
+        <w:t xml:space="preserve"> those two requirements are both met, then it is a legitimate code with parameters </w:t>
       </w:r>
       <m:oMath>
         <m:r>
@@ -5152,7 +5857,23 @@
         <w:t>is</w:t>
       </w:r>
       <w:r>
-        <w:t xml:space="preserve"> an underlying code and channel to the archaeological assemblage that can be decoded and interpreted. In the archaeological case, though, we don’t have the source or input sequence </w:t>
+        <w:t xml:space="preserve"> an underlying code and channel to the archaeological assemblage that can </w:t>
+      </w:r>
+      <w:proofErr w:type="gramStart"/>
+      <w:r>
+        <w:t>be decoded</w:t>
+      </w:r>
+      <w:proofErr w:type="gramEnd"/>
+      <w:r>
+        <w:t xml:space="preserve"> and interpreted. In the archaeological case, though, we </w:t>
+      </w:r>
+      <w:proofErr w:type="gramStart"/>
+      <w:r>
+        <w:t>don’t</w:t>
+      </w:r>
+      <w:proofErr w:type="gramEnd"/>
+      <w:r>
+        <w:t xml:space="preserve"> have the source or input sequence </w:t>
       </w:r>
       <m:oMath>
         <m:sSub>
@@ -5263,7 +5984,15 @@
         </m:r>
       </m:oMath>
       <w:r>
-        <w:t xml:space="preserve"> (effectively, the sample population) could be. Logically, if we expect potential loss in a signal due to noise (i.e., some symbols or messages are dropped) then the input parameters should be </w:t>
+        <w:t xml:space="preserve"> (effectively, the sample population) could be. Logically, if we expect potential loss in a signal due to noise (i.e., some symbols or messages </w:t>
+      </w:r>
+      <w:proofErr w:type="gramStart"/>
+      <w:r>
+        <w:t>are dropped</w:t>
+      </w:r>
+      <w:proofErr w:type="gramEnd"/>
+      <w:r>
+        <w:t xml:space="preserve">) then the input parameters should be </w:t>
       </w:r>
       <w:r>
         <w:rPr>
@@ -5291,7 +6020,11 @@
         <w:pStyle w:val="BodyText"/>
       </w:pPr>
       <w:r>
-        <w:t xml:space="preserve">Now we get back to why it was important to figure out the </w:t>
+        <w:t xml:space="preserve">Now we get back to why it was important to figure out </w:t>
+      </w:r>
+      <w:proofErr w:type="gramStart"/>
+      <w:r>
+        <w:t xml:space="preserve">the </w:t>
       </w:r>
       <w:r>
         <w:rPr>
@@ -5301,7 +6034,11 @@
         <w:t>type</w:t>
       </w:r>
       <w:r>
-        <w:t xml:space="preserve"> of channel we are dealing with. For a </w:t>
+        <w:t xml:space="preserve"> of channel we are dealing with</w:t>
+      </w:r>
+      <w:proofErr w:type="gramEnd"/>
+      <w:r>
+        <w:t xml:space="preserve">. For a </w:t>
       </w:r>
       <w:r>
         <w:rPr>
@@ -5333,7 +6070,15 @@
         </m:r>
       </m:oMath>
       <w:r>
-        <w:t xml:space="preserve"> have a very specific relationship between them given by</w:t>
+        <w:t xml:space="preserve"> have </w:t>
+      </w:r>
+      <w:proofErr w:type="gramStart"/>
+      <w:r>
+        <w:t>a very specific</w:t>
+      </w:r>
+      <w:proofErr w:type="gramEnd"/>
+      <w:r>
+        <w:t xml:space="preserve"> relationship between them given by</w:t>
       </w:r>
     </w:p>
     <w:p>
@@ -5447,7 +6192,15 @@
         </m:r>
       </m:oMath>
       <w:r>
-        <w:t xml:space="preserve"> that basically represents some amount of signal loss.</w:t>
+        <w:t xml:space="preserve"> that </w:t>
+      </w:r>
+      <w:proofErr w:type="gramStart"/>
+      <w:r>
+        <w:t>basically represents</w:t>
+      </w:r>
+      <w:proofErr w:type="gramEnd"/>
+      <w:r>
+        <w:t xml:space="preserve"> some amount of signal loss.</w:t>
       </w:r>
     </w:p>
     <w:p>
@@ -5477,7 +6230,15 @@
         </m:r>
       </m:oMath>
       <w:r>
-        <w:t xml:space="preserve"> defines the nature of this type of channel, and tells us that the signals received </w:t>
+        <w:t xml:space="preserve"> defines the nature of this type of </w:t>
+      </w:r>
+      <w:proofErr w:type="gramStart"/>
+      <w:r>
+        <w:t>channel, and</w:t>
+      </w:r>
+      <w:proofErr w:type="gramEnd"/>
+      <w:r>
+        <w:t xml:space="preserve"> tells us that the signals received </w:t>
       </w:r>
       <m:oMath>
         <m:r>
@@ -5525,7 +6286,15 @@
         </m:r>
       </m:oMath>
       <w:r>
-        <w:t xml:space="preserve">. As long as </w:t>
+        <w:t xml:space="preserve">. </w:t>
+      </w:r>
+      <w:proofErr w:type="gramStart"/>
+      <w:r>
+        <w:t>As long as</w:t>
+      </w:r>
+      <w:proofErr w:type="gramEnd"/>
+      <w:r>
+        <w:t xml:space="preserve"> </w:t>
       </w:r>
       <w:r>
         <w:lastRenderedPageBreak/>
@@ -5671,8 +6440,13 @@
       <w:pPr>
         <w:pStyle w:val="BodyText"/>
       </w:pPr>
-      <w:r>
-        <w:t xml:space="preserve">Next we need to be able to figure out or estimate our channel capacity. Recall that Shannon defined channel capacity as the maximum of the mutual information between signals sent and received </w:t>
+      <w:proofErr w:type="gramStart"/>
+      <w:r>
+        <w:t>Next</w:t>
+      </w:r>
+      <w:proofErr w:type="gramEnd"/>
+      <w:r>
+        <w:t xml:space="preserve"> we need to be able to figure out or estimate our channel capacity. Recall that Shannon defined channel capacity as the maximum of the mutual information between signals sent and received </w:t>
       </w:r>
       <m:oMath>
         <m:r>
@@ -6556,7 +7330,15 @@
         <w:t>what</w:t>
       </w:r>
       <w:r>
-        <w:t xml:space="preserve"> was sent. We do now know what we are looking for in order to determine if our archaeological data is a legitimate and interpretable code and prove that the archaeological record constitutes a viable channel to transmit that code.</w:t>
+        <w:t xml:space="preserve"> was sent. We do now know what we are looking for </w:t>
+      </w:r>
+      <w:proofErr w:type="gramStart"/>
+      <w:r>
+        <w:t>in order to</w:t>
+      </w:r>
+      <w:proofErr w:type="gramEnd"/>
+      <w:r>
+        <w:t xml:space="preserve"> determine if our archaeological data is a legitimate and interpretable code and prove that the archaeological record constitutes a viable channel to transmit that code.</w:t>
       </w:r>
     </w:p>
     <w:p>
@@ -6606,7 +7388,31 @@
         </w:r>
       </w:hyperlink>
       <w:r>
-        <w:t>) applies the principles of information theory to a specific archaeological assemblage. This is essentially a “proof of concept” application of quantitative measures to see whether a real collection of artifacts can be shown to reflect an underlying “code” and “signal” under the formal definitions of information theory. He chose to analyze the design elements for a collection of pottery sherds, since differences in such design and decorative elements are typically considered to distinguish between particular systems of cultural traditions and practices. They should, therefore, be an ideal test case to see if they can be shown to be a coherent system for encoding behavioral information in the formal sense. The sample assemblage came from the 1970 excavations at the Joint Site in Arizona, a large 36-room pueblo occupied form roughly 1100 to 1300 A.D. (</w:t>
+        <w:t xml:space="preserve">) applies the principles of information theory to a specific archaeological assemblage. This is </w:t>
+      </w:r>
+      <w:proofErr w:type="gramStart"/>
+      <w:r>
+        <w:t>essentially a</w:t>
+      </w:r>
+      <w:proofErr w:type="gramEnd"/>
+      <w:r>
+        <w:t xml:space="preserve"> “proof of concept” application of quantitative measures to see whether a real collection of artifacts can be shown to reflect an underlying “code” and “signal” under the formal definitions of information theory. He chose to analyze the design elements for a collection of pottery sherds, since differences in such design and decorative elements are typically considered to distinguish between </w:t>
+      </w:r>
+      <w:proofErr w:type="gramStart"/>
+      <w:r>
+        <w:t>particular systems</w:t>
+      </w:r>
+      <w:proofErr w:type="gramEnd"/>
+      <w:r>
+        <w:t xml:space="preserve"> of cultural traditions and practices. They should, therefore, be an ideal test case to see if they can </w:t>
+      </w:r>
+      <w:proofErr w:type="gramStart"/>
+      <w:r>
+        <w:t>be shown</w:t>
+      </w:r>
+      <w:proofErr w:type="gramEnd"/>
+      <w:r>
+        <w:t xml:space="preserve"> to be a coherent system for encoding behavioral information in the formal sense. The sample assemblage came from the 1970 excavations at the Joint Site in Arizona, a large 36-room pueblo occupied form roughly 1100 to 1300 A.D. (</w:t>
       </w:r>
       <w:hyperlink w:anchor="ref-Justeson1973">
         <w:r>
@@ -6625,7 +7431,23 @@
         <w:pStyle w:val="BodyText"/>
       </w:pPr>
       <w:r>
-        <w:t xml:space="preserve">If the theory holds, then analysis of the design elements should show that they constitute a coherent code by which to encode a signal. That, in turn, would prove that the archaeological record constitutes a viable channel for the transmission of such codes as archaeological signals from past behavioral systems. If, however, no such code can be proven then one of those underlying assumptions is mistaken. In other words, archaeological interpretation is inherently limited by whether or not there is sufficient information in the observed elements or attributes of the archaeological data to identify the mere existence of a code a all. If not, then there is not enough information to discriminate patterns in the data – without consistent patterns, no feasibly legitimate interpretations. Without a code, there is </w:t>
+        <w:t xml:space="preserve">If the theory holds, then analysis of the design elements should show that they constitute a coherent code by which to encode a signal. That, in turn, would prove that the archaeological record constitutes a viable channel for the transmission of such codes as archaeological signals from past behavioral systems. If, however, no such code can </w:t>
+      </w:r>
+      <w:proofErr w:type="gramStart"/>
+      <w:r>
+        <w:t>be proven</w:t>
+      </w:r>
+      <w:proofErr w:type="gramEnd"/>
+      <w:r>
+        <w:t xml:space="preserve"> then one of those underlying assumptions is mistaken. In other words, archaeological interpretation is inherently limited by </w:t>
+      </w:r>
+      <w:proofErr w:type="gramStart"/>
+      <w:r>
+        <w:t>whether or not</w:t>
+      </w:r>
+      <w:proofErr w:type="gramEnd"/>
+      <w:r>
+        <w:t xml:space="preserve"> there is sufficient information in the observed elements or attributes of the archaeological data to identify the mere existence of a code a all. If not, then there is not enough information to discriminate patterns in the data – without consistent patterns, no feasibly legitimate interpretations. Without a code, there is </w:t>
       </w:r>
       <w:r>
         <w:rPr>
@@ -6652,7 +7474,15 @@
         <w:pStyle w:val="FirstParagraph"/>
       </w:pPr>
       <w:r>
-        <w:t xml:space="preserve">Before the existence of a code can be determined, though, we have to figure out how many symbols or tokens there are in the system that we suspect </w:t>
+        <w:t xml:space="preserve">Before the existence of a code can be determined, though, we </w:t>
+      </w:r>
+      <w:proofErr w:type="gramStart"/>
+      <w:r>
+        <w:t>have to</w:t>
+      </w:r>
+      <w:proofErr w:type="gramEnd"/>
+      <w:r>
+        <w:t xml:space="preserve"> figure out how many symbols or tokens there are in the system that we suspect </w:t>
       </w:r>
       <w:r>
         <w:rPr>
@@ -6662,7 +7492,23 @@
         <w:t>could</w:t>
       </w:r>
       <w:r>
-        <w:t xml:space="preserve"> be a code. In Justeson’s example, that means finding a way to extrapolate how many distinct design elements of pottery there are. Archaeologically, we likely only have a sample or </w:t>
+        <w:t xml:space="preserve"> be a code. In Justeson’s example, </w:t>
+      </w:r>
+      <w:proofErr w:type="gramStart"/>
+      <w:r>
+        <w:t>that</w:t>
+      </w:r>
+      <w:proofErr w:type="gramEnd"/>
+      <w:r>
+        <w:t xml:space="preserve"> means finding a way to extrapolate how many distinct design elements of pottery there are. Archaeologically, we </w:t>
+      </w:r>
+      <w:proofErr w:type="gramStart"/>
+      <w:r>
+        <w:t>likely only</w:t>
+      </w:r>
+      <w:proofErr w:type="gramEnd"/>
+      <w:r>
+        <w:t xml:space="preserve"> have a sample or </w:t>
       </w:r>
       <w:r>
         <w:rPr>
@@ -6844,7 +7690,15 @@
         </m:sSub>
       </m:oMath>
       <w:r>
-        <w:t>) in the assemblage. This is expressed mathematically as:</w:t>
+        <w:t xml:space="preserve">) in the assemblage. This </w:t>
+      </w:r>
+      <w:proofErr w:type="gramStart"/>
+      <w:r>
+        <w:t>is expressed</w:t>
+      </w:r>
+      <w:proofErr w:type="gramEnd"/>
+      <w:r>
+        <w:t xml:space="preserve"> mathematically as:</w:t>
       </w:r>
     </w:p>
     <w:p>
@@ -6993,7 +7847,15 @@
         </m:r>
       </m:oMath>
       <w:r>
-        <w:t xml:space="preserve"> (every element is observed at least once) up to the frequency of the most common element </w:t>
+        <w:t xml:space="preserve"> (every element </w:t>
+      </w:r>
+      <w:proofErr w:type="gramStart"/>
+      <w:r>
+        <w:t>is observed</w:t>
+      </w:r>
+      <w:proofErr w:type="gramEnd"/>
+      <w:r>
+        <w:t xml:space="preserve"> at least once) up to the frequency of the most common element </w:t>
       </w:r>
       <m:oMath>
         <m:r>
@@ -7073,7 +7935,15 @@
         </w:r>
       </w:hyperlink>
       <w:r>
-        <w:t xml:space="preserve">)}). What we are trying to extrapolate or estimate is a value for </w:t>
+        <w:t xml:space="preserve">)}). What we are trying to </w:t>
+      </w:r>
+      <w:proofErr w:type="gramStart"/>
+      <w:r>
+        <w:t>extrapolate</w:t>
+      </w:r>
+      <w:proofErr w:type="gramEnd"/>
+      <w:r>
+        <w:t xml:space="preserve"> or estimate is a value for </w:t>
       </w:r>
       <m:oMath>
         <m:sSub>
@@ -7489,7 +8359,15 @@
         </m:sSub>
       </m:oMath>
       <w:r>
-        <w:t xml:space="preserve"> is interesting only inasmuch as it describes the overall distribution of observations. Technically, the value indicates the remaining number of observations if </w:t>
+        <w:t xml:space="preserve"> is interesting only </w:t>
+      </w:r>
+      <w:proofErr w:type="gramStart"/>
+      <w:r>
+        <w:t>inasmuch as</w:t>
+      </w:r>
+      <w:proofErr w:type="gramEnd"/>
+      <w:r>
+        <w:t xml:space="preserve"> it describes the overall distribution of observations. Technically, the value indicates the remaining number of observations if </w:t>
       </w:r>
       <m:oMath>
         <m:r>
@@ -7866,7 +8744,15 @@
       </w:r>
       <w:r>
         <w:lastRenderedPageBreak/>
-        <w:t>the noise affecting the signal. Without the source signal’s probabilities, we have to effectively “reverse engineer” the channel from the receiving end.</w:t>
+        <w:t xml:space="preserve">the noise affecting the signal. Without the source signal’s probabilities, we </w:t>
+      </w:r>
+      <w:proofErr w:type="gramStart"/>
+      <w:r>
+        <w:t>have to</w:t>
+      </w:r>
+      <w:proofErr w:type="gramEnd"/>
+      <w:r>
+        <w:t xml:space="preserve"> effectively “reverse engineer” the channel from the receiving end.</w:t>
       </w:r>
     </w:p>
     <w:p>
@@ -7874,7 +8760,15 @@
         <w:pStyle w:val="BodyText"/>
       </w:pPr>
       <w:r>
-        <w:t>The last thing we need then is to estimate the distribution of those frequencies across all of the system’s elements. To do this we compare the ranking of those frequencies (</w:t>
+        <w:t xml:space="preserve">The last thing we need then is to estimate the distribution of those frequencies across </w:t>
+      </w:r>
+      <w:proofErr w:type="gramStart"/>
+      <w:r>
+        <w:t>all of</w:t>
+      </w:r>
+      <w:proofErr w:type="gramEnd"/>
+      <w:r>
+        <w:t xml:space="preserve"> the system’s elements. To do this we compare the ranking of those frequencies (</w:t>
       </w:r>
       <m:oMath>
         <m:r>
@@ -8274,11 +9168,35 @@
         <w:pStyle w:val="BodyText"/>
       </w:pPr>
       <w:r>
-        <w:t xml:space="preserve">These days, it is a relatively straightforward matter to fit a curve or distribution to data points using statistical software on just about any available computer. At the time the article was written, however, it required manually fitting from a physical template of ideal curves, which </w:t>
+        <w:t xml:space="preserve">These days, it is a </w:t>
+      </w:r>
+      <w:proofErr w:type="gramStart"/>
+      <w:r>
+        <w:t>relatively straightforward</w:t>
+      </w:r>
+      <w:proofErr w:type="gramEnd"/>
+      <w:r>
+        <w:t xml:space="preserve"> matter to fit a curve or distribution to data points using statistical software on just about any available computer. At the time the article </w:t>
+      </w:r>
+      <w:proofErr w:type="gramStart"/>
+      <w:r>
+        <w:t>was written</w:t>
+      </w:r>
+      <w:proofErr w:type="gramEnd"/>
+      <w:r>
+        <w:t xml:space="preserve">, however, it required manually fitting from a physical template of ideal curves, which </w:t>
       </w:r>
       <w:r>
         <w:lastRenderedPageBreak/>
-        <w:t>would be laid over the points plotted onto graph paper to find the best fit. Arguably a bit subjective, but in practice nearly as accurate and (with a large enough sheet of graph paper) surprisingly precise.</w:t>
+        <w:t xml:space="preserve">would be laid over the points plotted onto graph paper to find the best fit. </w:t>
+      </w:r>
+      <w:proofErr w:type="gramStart"/>
+      <w:r>
+        <w:t>Arguably a</w:t>
+      </w:r>
+      <w:proofErr w:type="gramEnd"/>
+      <w:r>
+        <w:t xml:space="preserve"> bit subjective, but in practice nearly as accurate and (with a large enough sheet of graph paper) surprisingly precise.</w:t>
       </w:r>
       <w:r>
         <w:rPr>
@@ -8292,7 +9210,15 @@
         <w:pStyle w:val="BodyText"/>
       </w:pPr>
       <w:r>
-        <w:t xml:space="preserve">The goal of all of this effort was, in fact, to </w:t>
+        <w:t xml:space="preserve">The goal of </w:t>
+      </w:r>
+      <w:proofErr w:type="gramStart"/>
+      <w:r>
+        <w:t>all of</w:t>
+      </w:r>
+      <w:proofErr w:type="gramEnd"/>
+      <w:r>
+        <w:t xml:space="preserve"> this effort was, in fact, to </w:t>
       </w:r>
       <w:r>
         <w:rPr>
@@ -8462,7 +9388,15 @@
         </m:d>
       </m:oMath>
       <w:r>
-        <w:t xml:space="preserve">. Noise is simply any interference between source and received signal, so all that we are doing is evaluating what proportion of what was observed to what we expect was sent. Justeson uses the definition for conditional probability, and a few simple and reasonable assumptions, to define a measure for the noise </w:t>
+        <w:t xml:space="preserve">. Noise is simply any interference between source and received signal, so all that we are doing is evaluating what proportion of what </w:t>
+      </w:r>
+      <w:proofErr w:type="gramStart"/>
+      <w:r>
+        <w:t>was observed</w:t>
+      </w:r>
+      <w:proofErr w:type="gramEnd"/>
+      <w:r>
+        <w:t xml:space="preserve"> to what we expect was sent. Justeson uses the definition for conditional probability, and a few simple and reasonable assumptions, to define a measure for the noise </w:t>
       </w:r>
       <m:oMath>
         <m:r>
@@ -8694,7 +9628,15 @@
         <w:pStyle w:val="FirstParagraph"/>
       </w:pPr>
       <w:r>
-        <w:t xml:space="preserve">We don’t actually know that probability of receiving what was sent yet, though. We only know that we received element </w:t>
+        <w:t xml:space="preserve">We </w:t>
+      </w:r>
+      <w:proofErr w:type="gramStart"/>
+      <w:r>
+        <w:t>don’t</w:t>
+      </w:r>
+      <w:proofErr w:type="gramEnd"/>
+      <w:r>
+        <w:t xml:space="preserve"> actually know that probability of receiving what was sent yet, though. We only know that we received element </w:t>
       </w:r>
       <m:oMath>
         <m:r>
@@ -9493,8 +10435,13 @@
         <w:pStyle w:val="FirstParagraph"/>
       </w:pPr>
       <w:r>
-        <w:t>The rather convenient result of this is that</w:t>
-      </w:r>
+        <w:t xml:space="preserve">The rather convenient result of this is </w:t>
+      </w:r>
+      <w:proofErr w:type="gramStart"/>
+      <w:r>
+        <w:t>that</w:t>
+      </w:r>
+      <w:proofErr w:type="gramEnd"/>
     </w:p>
     <w:p>
       <w:pPr>
@@ -10020,7 +10967,15 @@
         </m:d>
       </m:oMath>
       <w:r>
-        <w:t xml:space="preserve">, and we’re making the assumption that we don’t receive an element unless it was sent, so </w:t>
+        <w:t xml:space="preserve">, and </w:t>
+      </w:r>
+      <w:proofErr w:type="gramStart"/>
+      <w:r>
+        <w:t>we’re</w:t>
+      </w:r>
+      <w:proofErr w:type="gramEnd"/>
+      <w:r>
+        <w:t xml:space="preserve"> making the assumption that we don’t receive an element unless it was sent, so </w:t>
       </w:r>
       <m:oMath>
         <m:r>
@@ -10239,8 +11194,13 @@
         </m:d>
       </m:oMath>
       <w:r>
-        <w:t>. Substituting the terms leaves us with our measure for noise</w:t>
-      </w:r>
+        <w:t xml:space="preserve">. Substituting the terms leaves us with our measure for </w:t>
+      </w:r>
+      <w:proofErr w:type="gramStart"/>
+      <w:r>
+        <w:t>noise</w:t>
+      </w:r>
+      <w:proofErr w:type="gramEnd"/>
     </w:p>
     <w:p>
       <w:pPr>
@@ -10369,7 +11329,15 @@
         <w:pStyle w:val="FirstParagraph"/>
       </w:pPr>
       <w:r>
-        <w:t xml:space="preserve">You might be wondering, at this point, why it is necessary to go through so much trouble to measure noise. Remember that for something to constitute a valid code it has to have a reasonable chance to be </w:t>
+        <w:t xml:space="preserve">You might be wondering, at this point, why it is necessary to go through so much trouble to measure noise. Remember that for something to constitute a valid code it </w:t>
+      </w:r>
+      <w:proofErr w:type="gramStart"/>
+      <w:r>
+        <w:t>has to</w:t>
+      </w:r>
+      <w:proofErr w:type="gramEnd"/>
+      <w:r>
+        <w:t xml:space="preserve"> have a reasonable chance to be </w:t>
       </w:r>
       <w:r>
         <w:rPr>
@@ -10495,7 +11463,15 @@
         </m:r>
       </m:oMath>
       <w:r>
-        <w:t xml:space="preserve">, has to be greater than or equal to </w:t>
+        <w:t xml:space="preserve">, </w:t>
+      </w:r>
+      <w:proofErr w:type="gramStart"/>
+      <w:r>
+        <w:t>has to</w:t>
+      </w:r>
+      <w:proofErr w:type="gramEnd"/>
+      <w:r>
+        <w:t xml:space="preserve"> be greater than or equal to </w:t>
       </w:r>
       <m:oMath>
         <m:r>
@@ -10532,7 +11508,15 @@
         </m:r>
       </m:oMath>
       <w:r>
-        <w:t xml:space="preserve">, the less chance of accurate decoding. In our case, that means finding the smallest ratio of </w:t>
+        <w:t xml:space="preserve">, the less chance of accurate decoding. In our case, </w:t>
+      </w:r>
+      <w:proofErr w:type="gramStart"/>
+      <w:r>
+        <w:t>that</w:t>
+      </w:r>
+      <w:proofErr w:type="gramEnd"/>
+      <w:r>
+        <w:t xml:space="preserve"> means finding the smallest ratio of </w:t>
       </w:r>
       <m:oMath>
         <m:r>
@@ -10839,8 +11823,13 @@
         </m:r>
       </m:oMath>
       <w:r>
-        <w:t>, then it must be that</w:t>
-      </w:r>
+        <w:t xml:space="preserve">, then it must be </w:t>
+      </w:r>
+      <w:proofErr w:type="gramStart"/>
+      <w:r>
+        <w:t>that</w:t>
+      </w:r>
+      <w:proofErr w:type="gramEnd"/>
     </w:p>
     <w:p>
       <w:pPr>
@@ -11093,7 +12082,15 @@
         <w:pStyle w:val="BodyText"/>
       </w:pPr>
       <w:r>
-        <w:t xml:space="preserve">We now have an estimate for one of the parameters to determine if the archaeological sample constitutes a code. Actually, we have estimates for </w:t>
+        <w:t xml:space="preserve">We now have an estimate for one of the parameters to determine if the archaeological sample constitutes a code. </w:t>
+      </w:r>
+      <w:proofErr w:type="gramStart"/>
+      <w:r>
+        <w:t>Actually, we</w:t>
+      </w:r>
+      <w:proofErr w:type="gramEnd"/>
+      <w:r>
+        <w:t xml:space="preserve"> have estimates for </w:t>
       </w:r>
       <w:r>
         <w:rPr>
@@ -11178,7 +12175,15 @@
         </w:r>
       </w:hyperlink>
       <w:r>
-        <w:t xml:space="preserve">) method for finding the bound, but noted that it would take too much discussion to explain. That is true here as well, but in short the channel capacity </w:t>
+        <w:t xml:space="preserve">) method for finding the </w:t>
+      </w:r>
+      <w:proofErr w:type="gramStart"/>
+      <w:r>
+        <w:t>bound, but</w:t>
+      </w:r>
+      <w:proofErr w:type="gramEnd"/>
+      <w:r>
+        <w:t xml:space="preserve"> noted that it would take too much discussion to explain. That is true here as well, but in short the channel capacity </w:t>
       </w:r>
       <m:oMath>
         <m:r>
@@ -11289,8 +12294,13 @@
         </m:d>
       </m:oMath>
       <w:r>
-        <w:t>. This gives us a version of Helgert’s method</w:t>
-      </w:r>
+        <w:t xml:space="preserve">. This gives us a version of Helgert’s </w:t>
+      </w:r>
+      <w:proofErr w:type="gramStart"/>
+      <w:r>
+        <w:t>method</w:t>
+      </w:r>
+      <w:proofErr w:type="gramEnd"/>
     </w:p>
     <w:p>
       <w:pPr>
@@ -11476,7 +12486,15 @@
         <w:pStyle w:val="FirstParagraph"/>
       </w:pPr>
       <w:r>
-        <w:t xml:space="preserve">In Justeson’s sample, that works out to </w:t>
+        <w:t xml:space="preserve">In Justeson’s sample, </w:t>
+      </w:r>
+      <w:proofErr w:type="gramStart"/>
+      <w:r>
+        <w:t>that</w:t>
+      </w:r>
+      <w:proofErr w:type="gramEnd"/>
+      <w:r>
+        <w:t xml:space="preserve"> works out to </w:t>
       </w:r>
       <m:oMath>
         <m:r>
@@ -11646,7 +12664,15 @@
         </m:r>
       </m:oMath>
       <w:r>
-        <w:t xml:space="preserve">. To determine whether or not our observed data represents a valid code, however, we still need the one remaining code parameter </w:t>
+        <w:t xml:space="preserve">. To determine </w:t>
+      </w:r>
+      <w:proofErr w:type="gramStart"/>
+      <w:r>
+        <w:t>whether or not</w:t>
+      </w:r>
+      <w:proofErr w:type="gramEnd"/>
+      <w:r>
+        <w:t xml:space="preserve"> our observed data represents a valid code, however, we still need the one remaining code parameter </w:t>
       </w:r>
       <m:oMath>
         <m:r>
@@ -11665,7 +12691,15 @@
         <w:pStyle w:val="BodyText"/>
       </w:pPr>
       <w:r>
-        <w:t xml:space="preserve">Here, we run into a bit of an archaeological dilemma due to the nature of the sample – i.e., we don’t have a way to extrapolate or estimate </w:t>
+        <w:t xml:space="preserve">Here, we run into a bit of an archaeological dilemma due to the nature of the sample – i.e., we </w:t>
+      </w:r>
+      <w:proofErr w:type="gramStart"/>
+      <w:r>
+        <w:t>don’t</w:t>
+      </w:r>
+      <w:proofErr w:type="gramEnd"/>
+      <w:r>
+        <w:t xml:space="preserve"> have a way to extrapolate or estimate </w:t>
       </w:r>
       <m:oMath>
         <m:r>
@@ -11955,7 +12989,15 @@
         </m:r>
       </m:oMath>
       <w:r>
-        <w:t xml:space="preserve"> has to be an integer </w:t>
+        <w:t xml:space="preserve"> </w:t>
+      </w:r>
+      <w:proofErr w:type="gramStart"/>
+      <w:r>
+        <w:t>has to</w:t>
+      </w:r>
+      <w:proofErr w:type="gramEnd"/>
+      <w:r>
+        <w:t xml:space="preserve"> be an integer </w:t>
       </w:r>
       <m:oMath>
         <m:r>
@@ -12175,7 +13217,15 @@
         </m:r>
       </m:oMath>
       <w:r>
-        <w:t xml:space="preserve"> has to be between </w:t>
+        <w:t xml:space="preserve"> </w:t>
+      </w:r>
+      <w:proofErr w:type="gramStart"/>
+      <w:r>
+        <w:t>has to</w:t>
+      </w:r>
+      <w:proofErr w:type="gramEnd"/>
+      <w:r>
+        <w:t xml:space="preserve"> be between </w:t>
       </w:r>
       <m:oMath>
         <m:r>
@@ -12286,7 +13336,15 @@
         </w:r>
       </w:hyperlink>
       <w:r>
-        <w:t xml:space="preserve">). This is something of an understatement – it actually demonstrated that incomplete data, with a substantial error rate of decoding, and transmitted along a noisy channel may </w:t>
+        <w:t xml:space="preserve">). This is something of an understatement – it </w:t>
+      </w:r>
+      <w:proofErr w:type="gramStart"/>
+      <w:r>
+        <w:t>actually demonstrated</w:t>
+      </w:r>
+      <w:proofErr w:type="gramEnd"/>
+      <w:r>
+        <w:t xml:space="preserve"> that incomplete data, with a substantial error rate of decoding, and transmitted along a noisy channel may </w:t>
       </w:r>
       <w:r>
         <w:rPr>
@@ -12373,7 +13431,11 @@
         <w:pStyle w:val="BodyText"/>
       </w:pPr>
       <w:r>
-        <w:t xml:space="preserve">The first is to see how whether and how much the information received has been </w:t>
+        <w:t xml:space="preserve">The first is to see how whether and how much the information received has </w:t>
+      </w:r>
+      <w:proofErr w:type="gramStart"/>
+      <w:r>
+        <w:t xml:space="preserve">been </w:t>
       </w:r>
       <w:r>
         <w:rPr>
@@ -12382,6 +13444,7 @@
         </w:rPr>
         <w:t>distorted</w:t>
       </w:r>
+      <w:proofErr w:type="gramEnd"/>
       <w:r>
         <w:t xml:space="preserve"> by the inherent noise in the channel. The second tells us how </w:t>
       </w:r>
@@ -12732,7 +13795,15 @@
         <w:pStyle w:val="FirstParagraph"/>
       </w:pPr>
       <w:r>
-        <w:t xml:space="preserve">The observed system’s entropy is calculated using </w:t>
+        <w:t xml:space="preserve">The observed system’s entropy </w:t>
+      </w:r>
+      <w:proofErr w:type="gramStart"/>
+      <w:r>
+        <w:t>is calculated</w:t>
+      </w:r>
+      <w:proofErr w:type="gramEnd"/>
+      <w:r>
+        <w:t xml:space="preserve"> using </w:t>
       </w:r>
       <m:oMath>
         <m:r>
@@ -12818,7 +13889,15 @@
         </m:r>
       </m:oMath>
       <w:r>
-        <w:t xml:space="preserve">, the the noise has resulted in an overall information loss. That would limit the ability of the observed information to support subsequent interpretations, but tells us how much we have lost in terms of the sample’s representation of the original system. Conversely, a ratio greater than </w:t>
+        <w:t xml:space="preserve">, the the noise has resulted in an overall information loss. That would limit the ability of the observed information to support subsequent </w:t>
+      </w:r>
+      <w:proofErr w:type="gramStart"/>
+      <w:r>
+        <w:t>interpretations, but</w:t>
+      </w:r>
+      <w:proofErr w:type="gramEnd"/>
+      <w:r>
+        <w:t xml:space="preserve"> tells us how much we have lost in terms of the sample’s representation of the original system. Conversely, a ratio greater than </w:t>
       </w:r>
       <m:oMath>
         <m:r>
@@ -12837,7 +13916,15 @@
         <w:pStyle w:val="BodyText"/>
       </w:pPr>
       <w:r>
-        <w:t xml:space="preserve">Furthermore, we can determine the significance of those effects by applying a Chi-squared test to see if the difference in the two entropy values is within what might be expected by random chance. In the case of Justeson’s sample from the Joint site the observed entropy was </w:t>
+        <w:t xml:space="preserve">Furthermore, we can determine the significance of those effects by applying a Chi-squared test to see if the difference in the two entropy values </w:t>
+      </w:r>
+      <w:proofErr w:type="gramStart"/>
+      <w:r>
+        <w:t>is within what</w:t>
+      </w:r>
+      <w:proofErr w:type="gramEnd"/>
+      <w:r>
+        <w:t xml:space="preserve"> might be expected by random chance. In the case of Justeson’s sample from the Joint site the observed entropy was </w:t>
       </w:r>
       <m:oMath>
         <m:r>
@@ -12995,7 +14082,15 @@
       </w:pPr>
       <w:r>
         <w:lastRenderedPageBreak/>
-        <w:t xml:space="preserve">To measure how informative the system is, we need to see if the coding schema (e.g., a functional typology of attributes) is adequately representing real distinctions within the observations or if some codes are redundant or equivalent. We know from the rank-frequencies that some attributes occur much more frequently and, according to Shannon’s definition of information, therefore less informative than are the more rare attributes. To find out, we first see what the system’s entropy would be if all attributes occurred with </w:t>
+        <w:t xml:space="preserve">To measure how informative the system is, we need to see if the coding schema (e.g., a functional typology of attributes) is adequately representing real distinctions within the observations or if some codes are redundant or equivalent. We know from the rank-frequencies that some attributes occur much more frequently and, according to Shannon’s definition of information, therefore less informative than are the </w:t>
+      </w:r>
+      <w:proofErr w:type="gramStart"/>
+      <w:r>
+        <w:t>more rare</w:t>
+      </w:r>
+      <w:proofErr w:type="gramEnd"/>
+      <w:r>
+        <w:t xml:space="preserve"> attributes. To find out, we first see what the system’s entropy would be if all attributes occurred with </w:t>
       </w:r>
       <w:r>
         <w:rPr>
@@ -13078,8 +14173,13 @@
         </m:f>
       </m:oMath>
       <w:r>
-        <w:t>, then</w:t>
-      </w:r>
+        <w:t xml:space="preserve">, </w:t>
+      </w:r>
+      <w:proofErr w:type="gramStart"/>
+      <w:r>
+        <w:t>then</w:t>
+      </w:r>
+      <w:proofErr w:type="gramEnd"/>
     </w:p>
     <w:p>
       <w:pPr>
@@ -13670,7 +14770,15 @@
         </m:r>
       </m:oMath>
       <w:r>
-        <w:t xml:space="preserve">, so we are left with </w:t>
+        <w:t xml:space="preserve">, so we </w:t>
+      </w:r>
+      <w:proofErr w:type="gramStart"/>
+      <w:r>
+        <w:t>are left</w:t>
+      </w:r>
+      <w:proofErr w:type="gramEnd"/>
+      <w:r>
+        <w:t xml:space="preserve"> with </w:t>
       </w:r>
       <m:oMath>
         <m:r>
@@ -13724,8 +14832,13 @@
         </m:r>
       </m:oMath>
       <w:r>
-        <w:t>. All that remains is to calculate the relative entropy for the observed and expected systems</w:t>
-      </w:r>
+        <w:t xml:space="preserve">. All that remains is to calculate the relative entropy for the observed and expected </w:t>
+      </w:r>
+      <w:proofErr w:type="gramStart"/>
+      <w:r>
+        <w:t>systems</w:t>
+      </w:r>
+      <w:proofErr w:type="gramEnd"/>
     </w:p>
     <w:p>
       <w:pPr>
@@ -14151,7 +15264,15 @@
         </m:sSup>
       </m:oMath>
       <w:r>
-        <w:t xml:space="preserve"> test, but they are obviously quite close to each other. More importantly, redundancy is relatively low compared to the entropy values. This, in effect, means that the rank-frequency distribution reflects </w:t>
+        <w:t xml:space="preserve"> test, but they are obviously quite close to each other. More importantly, redundancy is </w:t>
+      </w:r>
+      <w:proofErr w:type="gramStart"/>
+      <w:r>
+        <w:t>relatively low</w:t>
+      </w:r>
+      <w:proofErr w:type="gramEnd"/>
+      <w:r>
+        <w:t xml:space="preserve"> compared to the entropy values. This, in effect, means that the rank-frequency distribution reflects </w:t>
       </w:r>
       <w:r>
         <w:rPr>
@@ -14179,7 +15300,23 @@
         <w:t>implications</w:t>
       </w:r>
       <w:r>
-        <w:t xml:space="preserve"> of that finding, but it is really quite significant. By applying these entropy measures, we can essentially quantify the degree of </w:t>
+        <w:t xml:space="preserve"> of that finding, but it is </w:t>
+      </w:r>
+      <w:proofErr w:type="gramStart"/>
+      <w:r>
+        <w:t>really quite</w:t>
+      </w:r>
+      <w:proofErr w:type="gramEnd"/>
+      <w:r>
+        <w:t xml:space="preserve"> significant. By applying these entropy measures, we can </w:t>
+      </w:r>
+      <w:proofErr w:type="gramStart"/>
+      <w:r>
+        <w:t>essentially quantify</w:t>
+      </w:r>
+      <w:proofErr w:type="gramEnd"/>
+      <w:r>
+        <w:t xml:space="preserve"> the degree of </w:t>
       </w:r>
       <w:r>
         <w:rPr>
@@ -14291,7 +15428,23 @@
         <w:t>rank</w:t>
       </w:r>
       <w:r>
-        <w:t xml:space="preserve"> of attributes into a binary code (i.e., a sequence of 1’s and 0’s) generated by progressive subdivisions of the attributes into groups. Each split divides the group into two, each of which are of equal frequencies (i.e., the sum of frequencies in each group are roughly equal). At each split, a new binary digit is added to the code until the group cannot be subdivided further and each rank has been isolated to a unique code (see Figure {(</w:t>
+        <w:t xml:space="preserve"> of attributes into a binary code (i.e., a sequence of </w:t>
+      </w:r>
+      <w:proofErr w:type="gramStart"/>
+      <w:r>
+        <w:t>1</w:t>
+      </w:r>
+      <w:proofErr w:type="gramEnd"/>
+      <w:r>
+        <w:t xml:space="preserve">’s and 0’s) generated by progressive subdivisions of the attributes into groups. Each split divides the group into two, each of which are of equal frequencies (i.e., the sum of frequencies in each group are </w:t>
+      </w:r>
+      <w:proofErr w:type="gramStart"/>
+      <w:r>
+        <w:t>roughly equal</w:t>
+      </w:r>
+      <w:proofErr w:type="gramEnd"/>
+      <w:r>
+        <w:t>). At each split, a new binary digit is added to the code until the group cannot be subdivided further and each rank has been isolated to a unique code (see Figure {(</w:t>
       </w:r>
       <w:hyperlink w:anchor="ref-figure:binary-code">
         <w:r>
@@ -14304,7 +15457,15 @@
         </w:r>
       </w:hyperlink>
       <w:r>
-        <w:t>)}). The resulting binary code for each rank ends up varying in length by how “deep” down the hierarchical tree it was split off from its “parent” group with a unique sequence of 1’s and 0’s. Therefore, each code and its length (i.e., number of digits) ends up reflecting its position within the overall rank-frequency distribution.</w:t>
+        <w:t xml:space="preserve">)}). The resulting binary code for each rank ends up varying in length by how “deep” down the hierarchical tree it was split off from its “parent” group with a unique sequence of </w:t>
+      </w:r>
+      <w:proofErr w:type="gramStart"/>
+      <w:r>
+        <w:t>1</w:t>
+      </w:r>
+      <w:proofErr w:type="gramEnd"/>
+      <w:r>
+        <w:t>’s and 0’s. Therefore, each code and its length (i.e., number of digits) ends up reflecting its position within the overall rank-frequency distribution.</w:t>
       </w:r>
       <w:r>
         <w:rPr>
@@ -14433,8 +15594,13 @@
         </m:sSup>
       </m:oMath>
       <w:r>
-        <w:t>, which is given by</w:t>
-      </w:r>
+        <w:t xml:space="preserve">, which is given </w:t>
+      </w:r>
+      <w:proofErr w:type="gramStart"/>
+      <w:r>
+        <w:t>by</w:t>
+      </w:r>
+      <w:proofErr w:type="gramEnd"/>
     </w:p>
     <w:p>
       <w:pPr>
@@ -14981,7 +16147,15 @@
         </m:r>
       </m:oMath>
       <w:r>
-        <w:t xml:space="preserve"> for the extrapolated rank frequencies, suggesting that the attribute typology used for the sample of pottery sherds was highly efficient. In other words, the attributes were categorized in a way that would likely have been recognizable distinctions to the people that created them.</w:t>
+        <w:t xml:space="preserve"> for the extrapolated rank frequencies, suggesting that the attribute typology used for the sample of pottery sherds was highly efficient. In other words, the attributes were categorized in a way that would </w:t>
+      </w:r>
+      <w:proofErr w:type="gramStart"/>
+      <w:r>
+        <w:t>likely have</w:t>
+      </w:r>
+      <w:proofErr w:type="gramEnd"/>
+      <w:r>
+        <w:t xml:space="preserve"> been recognizable distinctions to the people that created them.</w:t>
       </w:r>
     </w:p>
     <w:p>
@@ -15061,7 +16235,15 @@
         <w:pStyle w:val="BodyText"/>
       </w:pPr>
       <w:r>
-        <w:t xml:space="preserve">For Justeson, Shannon’s theory of communication was not just a conceptual framework to reason about theoretical analogies for interpreting the past. He adapted the basic definitions of information theory to derive explicit and practical methodological tools designed for the nature archaeological data. In this chapter, we have set about to unpack the article’s numerous </w:t>
+        <w:t xml:space="preserve">For Justeson, Shannon’s theory of communication was not just a conceptual framework to reason about theoretical analogies for interpreting the past. He adapted the basic definitions of information theory to derive explicit and practical methodological tools designed for </w:t>
+      </w:r>
+      <w:proofErr w:type="gramStart"/>
+      <w:r>
+        <w:t>the nature</w:t>
+      </w:r>
+      <w:proofErr w:type="gramEnd"/>
+      <w:r>
+        <w:t xml:space="preserve"> archaeological data. In this chapter, we have set about to unpack the article’s numerous </w:t>
       </w:r>
       <w:r>
         <w:rPr>
@@ -15089,7 +16271,15 @@
         <w:t>prove</w:t>
       </w:r>
       <w:r>
-        <w:t xml:space="preserve"> that not only does the archaeological record constitute a formal communication channel, but that the properties of that channel and the material encodings of the signal carried through it can be rigorously extrapolated from empirical observations. He demonstrated that the inherent “noise” introduced to that channel by archaeological deposition processes and transformations (</w:t>
+        <w:t xml:space="preserve"> that not only does the archaeological record constitute a formal communication channel, but that the properties of that channel and the material encodings of the signal carried through it can </w:t>
+      </w:r>
+      <w:proofErr w:type="gramStart"/>
+      <w:r>
+        <w:t>be rigorously extrapolated</w:t>
+      </w:r>
+      <w:proofErr w:type="gramEnd"/>
+      <w:r>
+        <w:t xml:space="preserve"> from empirical observations. He demonstrated that the inherent “noise” introduced to that channel by archaeological deposition processes and transformations (</w:t>
       </w:r>
       <w:hyperlink w:anchor="ref-Schiffer1987">
         <w:r>
@@ -15100,7 +16290,23 @@
         </w:r>
       </w:hyperlink>
       <w:r>
-        <w:t xml:space="preserve">) can be measured and assessed. The “content-free” nature of Shannon’s definition of information further allows the analysis and decoding of these archaeological signals even in the absence of knowing their meaningful contextual referents. Perhaps most importantly, the methods Justeson derived provide a means to know whether any given assemblage, typology, or classification contains sufficient information to even </w:t>
+        <w:t xml:space="preserve">) can </w:t>
+      </w:r>
+      <w:proofErr w:type="gramStart"/>
+      <w:r>
+        <w:t>be measured</w:t>
+      </w:r>
+      <w:proofErr w:type="gramEnd"/>
+      <w:r>
+        <w:t xml:space="preserve"> and assessed. The “content-free” nature of Shannon’s definition of information further allows the analysis and decoding of these archaeological signals even in the absence of knowing their meaningful contextual referents. </w:t>
+      </w:r>
+      <w:proofErr w:type="gramStart"/>
+      <w:r>
+        <w:t>Perhaps most</w:t>
+      </w:r>
+      <w:proofErr w:type="gramEnd"/>
+      <w:r>
+        <w:t xml:space="preserve"> importantly, the methods Justeson derived provide a means to know whether any given assemblage, typology, or classification contains sufficient information to even </w:t>
       </w:r>
       <w:r>
         <w:rPr>
@@ -15110,7 +16316,15 @@
         <w:t>allow</w:t>
       </w:r>
       <w:r>
-        <w:t xml:space="preserve"> interpretation. The corollary method described for binary encoding even provides (almost like a “bonus prize”) a means to evaluate and compare the efficiency and applicability of our typologies.</w:t>
+        <w:t xml:space="preserve"> interpretation. The corollary method described for binary encoding even provides (</w:t>
+      </w:r>
+      <w:proofErr w:type="gramStart"/>
+      <w:r>
+        <w:t>almost like</w:t>
+      </w:r>
+      <w:proofErr w:type="gramEnd"/>
+      <w:r>
+        <w:t xml:space="preserve"> a “bonus prize”) a means to evaluate and compare the efficiency and applicability of our typologies.</w:t>
       </w:r>
     </w:p>
     <w:p>
@@ -15130,6 +16344,7 @@
       <w:r>
         <w:t xml:space="preserve"> through the aid of modern statistical software and computers, yet the underlying principles are as relevant as ever. This only means that archaeologists can now apply these methods with relative ease, and scale them for the analysis of ever larger bodies of data. Justeson’s manual graph extrapolations are no longer a necessary encumbrance, as new methods of machine learning can quickly generalize robust models even with </w:t>
       </w:r>
+      <w:proofErr w:type="gramStart"/>
       <w:r>
         <w:rPr>
           <w:i/>
@@ -15138,7 +16353,11 @@
         <w:t>very</w:t>
       </w:r>
       <w:r>
-        <w:t xml:space="preserve"> large empirical distributions. Moreover, we can apply these methods directly so “the problem of solving 122 non-linear equations in 122 unknowns” (</w:t>
+        <w:t xml:space="preserve"> large</w:t>
+      </w:r>
+      <w:proofErr w:type="gramEnd"/>
+      <w:r>
+        <w:t xml:space="preserve"> empirical distributions. Moreover, we can apply these methods directly so “the problem of solving 122 non-linear equations in 122 unknowns” (</w:t>
       </w:r>
       <w:hyperlink w:anchor="ref-Justeson1973">
         <w:r>
@@ -15184,7 +16403,11 @@
         </w:r>
       </w:hyperlink>
       <w:r>
-        <w:t xml:space="preserve">) provides a wealth of theoretical and methodological insights addressing – and arguably </w:t>
+        <w:t xml:space="preserve">) provides a wealth of theoretical and methodological insights addressing – and </w:t>
+      </w:r>
+      <w:proofErr w:type="gramStart"/>
+      <w:r>
+        <w:t xml:space="preserve">arguably </w:t>
       </w:r>
       <w:r>
         <w:rPr>
@@ -15193,6 +16416,7 @@
         </w:rPr>
         <w:t>answering</w:t>
       </w:r>
+      <w:proofErr w:type="gramEnd"/>
       <w:r>
         <w:t xml:space="preserve"> – some of the most prominent theoretical debates in archaeology. It was an </w:t>
       </w:r>
@@ -15598,7 +16822,15 @@
         <w:t>Ethnohistory</w:t>
       </w:r>
       <w:r>
-        <w:t xml:space="preserve"> 31 (2): 79. </w:t>
+        <w:t xml:space="preserve"> 31 (2): </w:t>
+      </w:r>
+      <w:proofErr w:type="gramStart"/>
+      <w:r>
+        <w:t>79</w:t>
+      </w:r>
+      <w:proofErr w:type="gramEnd"/>
+      <w:r>
+        <w:t xml:space="preserve">. </w:t>
       </w:r>
       <w:hyperlink r:id="rId22">
         <w:r>
@@ -16279,7 +17511,15 @@
         <w:t>Coding Theorems of Information Theory</w:t>
       </w:r>
       <w:r>
-        <w:t>. Englewood Cliffs, N.J.,: Prentice-Hall.</w:t>
+        <w:t xml:space="preserve">. Englewood Cliffs, </w:t>
+      </w:r>
+      <w:proofErr w:type="gramStart"/>
+      <w:r>
+        <w:t>N.J.,:</w:t>
+      </w:r>
+      <w:proofErr w:type="gramEnd"/>
+      <w:r>
+        <w:t xml:space="preserve"> Prentice-Hall.</w:t>
       </w:r>
     </w:p>
     <w:p>
@@ -16761,7 +18001,15 @@
         <w:footnoteRef/>
       </w:r>
       <w:r>
-        <w:t xml:space="preserve"> This method of calculating channel capacity is more common (and often much more practical) in telecommunication applications, such as those Shannon was studying, in which such things as “channel bandwidth” and “signal power” can be directly measured or otherwise experimentally ascertained.</w:t>
+        <w:t xml:space="preserve"> This method of calculating channel capacity is more common (and often much more practical) in telecommunication applications, such as those Shannon was studying, in which such things as “channel bandwidth” and “signal power” can </w:t>
+      </w:r>
+      <w:proofErr w:type="gramStart"/>
+      <w:r>
+        <w:t>be directly measured</w:t>
+      </w:r>
+      <w:proofErr w:type="gramEnd"/>
+      <w:r>
+        <w:t xml:space="preserve"> or otherwise experimentally ascertained.</w:t>
       </w:r>
     </w:p>
   </w:footnote>
@@ -16793,7 +18041,15 @@
         <w:footnoteRef/>
       </w:r>
       <w:r>
-        <w:t xml:space="preserve"> This is also the point, we expect, that many people (including this chapter’s authors) might originally have had some difficulty in following the logic of the article. It requires a certain level of comfort with mathematical and set notation, some basic understanding of set theory, background in statistical and graphical analysis, and a general familiarity with rhetorical style of how mathematical models and proofs are presented. John himself had been a dual-major in anthropology and probability theory as an undergraduate at U.C. Berkeley, so was already well-versed in the “language” so to speak.</w:t>
+        <w:t xml:space="preserve"> This is also the point, we expect, that many people (including this chapter’s authors) might originally have had some difficulty in following the logic of the article. It requires a certain level of comfort with mathematical and set notation, some basic understanding of set theory, background in statistical and graphical analysis, and a general familiarity with rhetorical style of how mathematical models and proofs </w:t>
+      </w:r>
+      <w:proofErr w:type="gramStart"/>
+      <w:r>
+        <w:t>are presented</w:t>
+      </w:r>
+      <w:proofErr w:type="gramEnd"/>
+      <w:r>
+        <w:t>. John himself had been a dual-major in anthropology and probability theory as an undergraduate at U.C. Berkeley, so was already well-versed in the “language” so to speak.</w:t>
       </w:r>
     </w:p>
   </w:footnote>
@@ -16809,7 +18065,23 @@
         <w:footnoteRef/>
       </w:r>
       <w:r>
-        <w:t xml:space="preserve"> This can obviously get very big, very quickly. For example the english alphabet, with 26 letters, has </w:t>
+        <w:t xml:space="preserve"> This can obviously get </w:t>
+      </w:r>
+      <w:proofErr w:type="gramStart"/>
+      <w:r>
+        <w:t>very big</w:t>
+      </w:r>
+      <w:proofErr w:type="gramEnd"/>
+      <w:r>
+        <w:t xml:space="preserve">, very quickly. For </w:t>
+      </w:r>
+      <w:proofErr w:type="gramStart"/>
+      <w:r>
+        <w:t>example</w:t>
+      </w:r>
+      <w:proofErr w:type="gramEnd"/>
+      <w:r>
+        <w:t xml:space="preserve"> the english alphabet, with 26 letters, has </w:t>
       </w:r>
       <m:oMath>
         <m:sSup>
@@ -16922,7 +18194,15 @@
         <w:footnoteRef/>
       </w:r>
       <w:r>
-        <w:t xml:space="preserve"> The notation used for this equation may be somewhat confusing, in part because the notation is different from that used previously to describe codes. In the second equation, </w:t>
+        <w:t xml:space="preserve"> The notation used for this equation may be </w:t>
+      </w:r>
+      <w:proofErr w:type="gramStart"/>
+      <w:r>
+        <w:t>somewhat confusing</w:t>
+      </w:r>
+      <w:proofErr w:type="gramEnd"/>
+      <w:r>
+        <w:t xml:space="preserve">, in part because the notation is different from that used previously to describe codes. In the second equation, </w:t>
       </w:r>
       <m:oMath>
         <m:r>
@@ -17168,7 +18448,15 @@
         <w:footnoteRef/>
       </w:r>
       <w:r>
-        <w:t xml:space="preserve"> It isn’t really necessary to understand all of what is going on in this rather complex equation, only that it is an analytical way to calculate a specific value for capacity from the tabulation of observable probabilities.</w:t>
+        <w:t xml:space="preserve"> It </w:t>
+      </w:r>
+      <w:proofErr w:type="gramStart"/>
+      <w:r>
+        <w:t>isn’t</w:t>
+      </w:r>
+      <w:proofErr w:type="gramEnd"/>
+      <w:r>
+        <w:t xml:space="preserve"> really necessary to understand all of what is going on in this rather complex equation, only that it is an analytical way to calculate a specific value for capacity from the tabulation of observable probabilities.</w:t>
       </w:r>
     </w:p>
   </w:footnote>
@@ -17184,7 +18472,15 @@
         <w:footnoteRef/>
       </w:r>
       <w:r>
-        <w:t xml:space="preserve"> This technique is simple to implement and provides quick and reasonably accurate estimates. The reason, statistically, is that it leverages a common (though not fully understood) attribute of rank-frequency distributions that they tend to follow an exponential or power law distribution – e.g., Zipf’s law or a Pareto distribution. Basically, if you made 100 observations of 20 attributes, all 20 would occur at least once but very few would be likely to occur all 100 times. There are more robust and accurate methods of estimating these sorts of distributions available now, but the basic principle still holds true – if events or attributes are not random, their frequency of occurrence will decay exponentially.</w:t>
+        <w:t xml:space="preserve"> This technique is simple to implement and provides quick and reasonably accurate estimates. The reason, statistically, is that it leverages a common (though not fully understood) attribute of rank-frequency distributions that they tend to follow an exponential or power law distribution – e.g., Zipf’s law or a Pareto distribution. </w:t>
+      </w:r>
+      <w:proofErr w:type="gramStart"/>
+      <w:r>
+        <w:t>Basically, if</w:t>
+      </w:r>
+      <w:proofErr w:type="gramEnd"/>
+      <w:r>
+        <w:t xml:space="preserve"> you made 100 observations of 20 attributes, all 20 would occur at least once but very few would be likely to occur all 100 times. There are more robust and accurate methods of estimating these sorts of distributions available now, but the basic principle still holds true – if events or attributes are not random, their frequency of occurrence will decay exponentially.</w:t>
       </w:r>
     </w:p>
   </w:footnote>
@@ -17200,7 +18496,15 @@
         <w:footnoteRef/>
       </w:r>
       <w:r>
-        <w:t xml:space="preserve"> The frequencies of the elements were scaled by the overall minimum and maximum values to be between 0 and 1.</w:t>
+        <w:t xml:space="preserve"> The frequencies of the elements </w:t>
+      </w:r>
+      <w:proofErr w:type="gramStart"/>
+      <w:r>
+        <w:t>were scaled</w:t>
+      </w:r>
+      <w:proofErr w:type="gramEnd"/>
+      <w:r>
+        <w:t xml:space="preserve"> by the overall minimum and maximum values to be between 0 and 1.</w:t>
       </w:r>
     </w:p>
   </w:footnote>
@@ -17340,7 +18644,23 @@
         <w:t>appears</w:t>
       </w:r>
       <w:r>
-        <w:t xml:space="preserve"> to be a design element, but is not in fact. While this scenario would be considered an effect of noise in the channel, its implications should also be considered in archaeological interpretations.</w:t>
+        <w:t xml:space="preserve"> to be a design </w:t>
+      </w:r>
+      <w:proofErr w:type="gramStart"/>
+      <w:r>
+        <w:t>element, but</w:t>
+      </w:r>
+      <w:proofErr w:type="gramEnd"/>
+      <w:r>
+        <w:t xml:space="preserve"> is not in fact. While this scenario would </w:t>
+      </w:r>
+      <w:proofErr w:type="gramStart"/>
+      <w:r>
+        <w:t>be considered</w:t>
+      </w:r>
+      <w:proofErr w:type="gramEnd"/>
+      <w:r>
+        <w:t xml:space="preserve"> an effect of noise in the channel, its implications should also be considered in archaeological interpretations.</w:t>
       </w:r>
     </w:p>
   </w:footnote>
@@ -17469,7 +18789,15 @@
         <w:footnoteRef/>
       </w:r>
       <w:r>
-        <w:t xml:space="preserve"> Helgert’s method is based in linear algebra and some special properties of matrices, which in this particular case greatly simplifies the calculations because of the way </w:t>
+        <w:t xml:space="preserve"> Helgert’s method is based in linear algebra and some special properties of matrices, which in this </w:t>
+      </w:r>
+      <w:proofErr w:type="gramStart"/>
+      <w:r>
+        <w:t>particular case</w:t>
+      </w:r>
+      <w:proofErr w:type="gramEnd"/>
+      <w:r>
+        <w:t xml:space="preserve"> greatly simplifies the calculations because of the way </w:t>
       </w:r>
       <m:oMath>
         <m:r>
@@ -17513,7 +18841,15 @@
         <w:footnoteRef/>
       </w:r>
       <w:r>
-        <w:t xml:space="preserve"> The results of this binary re-coding for the Joint site are shown in Tables 1 and 2 in Justeson (</w:t>
+        <w:t xml:space="preserve"> The results of this binary re-coding for the Joint site </w:t>
+      </w:r>
+      <w:proofErr w:type="gramStart"/>
+      <w:r>
+        <w:t>are shown</w:t>
+      </w:r>
+      <w:proofErr w:type="gramEnd"/>
+      <w:r>
+        <w:t xml:space="preserve"> in Tables 1 and 2 in Justeson (</w:t>
       </w:r>
       <w:hyperlink w:anchor="ref-Justeson1973">
         <w:r>
@@ -17550,7 +18886,15 @@
         <w:t>decreasing</w:t>
       </w:r>
       <w:r>
-        <w:t>-memory channel models to the problem (opposed to the finite-memory channel used in the article), which would have been nearly intractable to analyze in practice at that time. Modelling complex interactions such as variable finite memory channels is now quite feasible.</w:t>
+        <w:t xml:space="preserve">-memory channel models to the problem (opposed to the finite-memory channel used in the article), which would have been </w:t>
+      </w:r>
+      <w:proofErr w:type="gramStart"/>
+      <w:r>
+        <w:t>nearly intractable</w:t>
+      </w:r>
+      <w:proofErr w:type="gramEnd"/>
+      <w:r>
+        <w:t xml:space="preserve"> to analyze in practice at that time. Modelling complex interactions such as variable finite memory channels is now quite feasible.</w:t>
       </w:r>
     </w:p>
   </w:footnote>
